--- a/Elementary_Guidelines_22-23/docs/SECME Important Deadlines.docx
+++ b/Elementary_Guidelines_22-23/docs/SECME Important Deadlines.docx
@@ -35,6 +35,7 @@
         <w:spacing w:after="120"/>
         <w:rPr>
           <w:rFonts w:ascii="Gentona Book" w:eastAsia="Times New Roman" w:hAnsi="Gentona Book" w:cs="Times New Roman"/>
+          <w:i/>
           <w:sz w:val="22"/>
           <w:szCs w:val="22"/>
           <w:lang w:bidi="en-US"/>
@@ -48,7 +49,26 @@
           <w:szCs w:val="22"/>
           <w:lang w:bidi="en-US"/>
         </w:rPr>
-        <w:t xml:space="preserve">The SECME National Office will publish announcements, changes, and updates on the SECME Website under the News tab. Additional details on the electronic submissions process are in the Required Reporting Checklist. Terms used throughout these Guidelines are on the Definitions and Explanations Page. </w:t>
+        <w:t xml:space="preserve">The SECME National Office will publish announcements, changes, and updates on the SECME Website under the News tab. Additional details on the electronic submissions process are in the Reporting Checklist. Terms used throughout these </w:t>
+      </w:r>
+      <w:r>
+        <w:rPr>
+          <w:rFonts w:ascii="Gentona Book" w:eastAsia="Times New Roman" w:hAnsi="Gentona Book" w:cs="Times New Roman"/>
+          <w:sz w:val="22"/>
+          <w:szCs w:val="22"/>
+          <w:lang w:bidi="en-US"/>
+        </w:rPr>
+        <w:t xml:space="preserve">SECME National Guidelines </w:t>
+      </w:r>
+      <w:r>
+        <w:rPr>
+          <w:rFonts w:ascii="Gentona Book" w:eastAsia="Times New Roman" w:hAnsi="Gentona Book" w:cs="Times New Roman"/>
+          <w:i/>
+          <w:sz w:val="22"/>
+          <w:szCs w:val="22"/>
+          <w:lang w:bidi="en-US"/>
+        </w:rPr>
+        <w:t>are on the Definitions and Explanations Page.</w:t>
       </w:r>
     </w:p>
     <w:p>
@@ -109,7 +129,7 @@
           <w:szCs w:val="22"/>
           <w:lang w:bidi="en-US"/>
         </w:rPr>
-        <w:t>Competing schools must register with the SECME National Office.</w:t>
+        <w:t>Competing SECME schools must register with the SECME National Office</w:t>
       </w:r>
     </w:p>
     <w:p>
@@ -130,215 +150,18 @@
           <w:szCs w:val="22"/>
           <w:lang w:bidi="en-US"/>
         </w:rPr>
-        <w:t xml:space="preserve">Monday, January 30, 2023 </w:t>
-      </w:r>
-      <w:r>
-        <w:rPr>
-          <w:rFonts w:ascii="Gentona Book" w:eastAsia="Times New Roman" w:hAnsi="Gentona Book" w:cs="Times New Roman"/>
-          <w:sz w:val="22"/>
-          <w:szCs w:val="22"/>
-          <w:lang w:bidi="en-US"/>
-        </w:rPr>
-        <w:t>– Competing students must register with the SECME National Office.</w:t>
-      </w:r>
-    </w:p>
-    <w:p>
-      <w:pPr>
-        <w:spacing w:after="120"/>
-        <w:rPr>
-          <w:rFonts w:ascii="Gentona Book" w:eastAsia="Times New Roman" w:hAnsi="Gentona Book" w:cs="Times New Roman"/>
-          <w:sz w:val="22"/>
-          <w:szCs w:val="22"/>
-          <w:lang w:bidi="en-US"/>
-        </w:rPr>
-      </w:pPr>
-      <w:r>
-        <w:rPr>
-          <w:rFonts w:ascii="Gentona Book" w:eastAsia="Times New Roman" w:hAnsi="Gentona Book" w:cs="Times New Roman"/>
-          <w:b/>
-          <w:sz w:val="22"/>
-          <w:szCs w:val="22"/>
-          <w:lang w:bidi="en-US"/>
-        </w:rPr>
-        <w:t xml:space="preserve">Monday, March 13, 2023 </w:t>
-      </w:r>
-      <w:r>
-        <w:rPr>
-          <w:rFonts w:ascii="Gentona Book" w:eastAsia="Times New Roman" w:hAnsi="Gentona Book" w:cs="Times New Roman"/>
-          <w:sz w:val="22"/>
-          <w:szCs w:val="22"/>
-          <w:lang w:bidi="en-US"/>
-        </w:rPr>
-        <w:t xml:space="preserve">– </w:t>
-      </w:r>
-      <w:r>
-        <w:rPr>
-          <w:rFonts w:ascii="Gentona Book" w:eastAsia="Times New Roman" w:hAnsi="Gentona Book" w:cs="Times New Roman"/>
-          <w:b/>
-          <w:sz w:val="22"/>
-          <w:szCs w:val="22"/>
-          <w:lang w:bidi="en-US"/>
-        </w:rPr>
-        <w:t>Registration Opens</w:t>
-      </w:r>
-      <w:r>
-        <w:rPr>
-          <w:rFonts w:ascii="Gentona Book" w:eastAsia="Times New Roman" w:hAnsi="Gentona Book" w:cs="Times New Roman"/>
-          <w:sz w:val="22"/>
-          <w:szCs w:val="22"/>
-          <w:lang w:bidi="en-US"/>
-        </w:rPr>
-        <w:t>. Registration opens for all qualifying and non-qualifying competitions. All competition hosts must REGISTER their SECME local, state, district, and regional first-place winners.</w:t>
-      </w:r>
-    </w:p>
-    <w:p>
-      <w:pPr>
-        <w:spacing w:after="120"/>
-        <w:rPr>
-          <w:rFonts w:ascii="Gentona Book" w:eastAsia="Times New Roman" w:hAnsi="Gentona Book" w:cs="Times New Roman"/>
-          <w:b/>
-          <w:sz w:val="22"/>
-          <w:szCs w:val="22"/>
-          <w:lang w:bidi="en-US"/>
-        </w:rPr>
-      </w:pPr>
-      <w:r>
-        <w:rPr>
-          <w:rFonts w:ascii="Gentona Book" w:eastAsia="Times New Roman" w:hAnsi="Gentona Book" w:cs="Times New Roman"/>
-          <w:b/>
-          <w:sz w:val="22"/>
-          <w:szCs w:val="22"/>
-          <w:lang w:bidi="en-US"/>
-        </w:rPr>
-        <w:t xml:space="preserve">Monday, April 3, 2023 </w:t>
-      </w:r>
-      <w:r>
-        <w:rPr>
-          <w:rFonts w:ascii="Gentona Book" w:eastAsia="Times New Roman" w:hAnsi="Gentona Book" w:cs="Times New Roman"/>
-          <w:bCs/>
-          <w:sz w:val="22"/>
-          <w:szCs w:val="22"/>
-          <w:lang w:bidi="en-US"/>
-        </w:rPr>
-        <w:t xml:space="preserve">– </w:t>
-      </w:r>
-      <w:r>
-        <w:rPr>
-          <w:rFonts w:ascii="Gentona Book" w:eastAsia="Times New Roman" w:hAnsi="Gentona Book" w:cs="Times New Roman"/>
-          <w:b/>
-          <w:sz w:val="22"/>
-          <w:szCs w:val="22"/>
-          <w:lang w:bidi="en-US"/>
-        </w:rPr>
-        <w:t xml:space="preserve">Registration Closes </w:t>
-      </w:r>
-      <w:bookmarkStart w:id="1" w:name="Monday,_April_11,_2022"/>
-      <w:bookmarkEnd w:id="1"/>
-    </w:p>
-    <w:p>
-      <w:pPr>
-        <w:spacing w:after="120"/>
-        <w:rPr>
-          <w:rFonts w:ascii="Gentona Book" w:eastAsia="Times New Roman" w:hAnsi="Gentona Book" w:cs="Times New Roman"/>
-          <w:b/>
-          <w:sz w:val="22"/>
-          <w:szCs w:val="22"/>
-          <w:lang w:bidi="en-US"/>
-        </w:rPr>
-      </w:pPr>
-      <w:r>
-        <w:rPr>
-          <w:rFonts w:ascii="Gentona Book" w:eastAsia="Times New Roman" w:hAnsi="Gentona Book" w:cs="Times New Roman"/>
-          <w:b/>
-          <w:sz w:val="22"/>
-          <w:szCs w:val="22"/>
-          <w:lang w:bidi="en-US"/>
-        </w:rPr>
-        <w:t>Monday, April 10, 2023</w:t>
-      </w:r>
-    </w:p>
-    <w:p>
-      <w:pPr>
-        <w:spacing w:after="120"/>
-        <w:rPr>
-          <w:rFonts w:ascii="Gentona Book" w:eastAsia="Times New Roman" w:hAnsi="Gentona Book" w:cs="Times New Roman"/>
-          <w:sz w:val="22"/>
-          <w:szCs w:val="22"/>
-          <w:lang w:bidi="en-US"/>
-        </w:rPr>
-      </w:pPr>
-      <w:r>
-        <w:rPr>
-          <w:rFonts w:ascii="Gentona Book" w:eastAsia="Times New Roman" w:hAnsi="Gentona Book" w:cs="Times New Roman"/>
-          <w:b/>
-          <w:i/>
-          <w:sz w:val="22"/>
-          <w:szCs w:val="22"/>
-          <w:lang w:bidi="en-US"/>
-        </w:rPr>
-        <w:t xml:space="preserve">All </w:t>
-      </w:r>
-      <w:r>
-        <w:rPr>
-          <w:rFonts w:ascii="Gentona Book" w:eastAsia="Times New Roman" w:hAnsi="Gentona Book" w:cs="Times New Roman"/>
-          <w:sz w:val="22"/>
-          <w:szCs w:val="22"/>
-          <w:lang w:bidi="en-US"/>
-        </w:rPr>
-        <w:t>required competition documents and videos are due to the SECME National Office.</w:t>
-      </w:r>
-    </w:p>
-    <w:p>
-      <w:pPr>
-        <w:spacing w:after="120"/>
-        <w:rPr>
-          <w:rFonts w:ascii="Gentona Book" w:eastAsia="Times New Roman" w:hAnsi="Gentona Book" w:cs="Times New Roman"/>
-          <w:sz w:val="22"/>
-          <w:szCs w:val="22"/>
-          <w:lang w:bidi="en-US"/>
-        </w:rPr>
-      </w:pPr>
-      <w:r>
-        <w:rPr>
-          <w:rFonts w:ascii="Gentona Book" w:eastAsia="Times New Roman" w:hAnsi="Gentona Book" w:cs="Times New Roman"/>
-          <w:b/>
-          <w:i/>
-          <w:sz w:val="22"/>
-          <w:szCs w:val="22"/>
-          <w:lang w:bidi="en-US"/>
-        </w:rPr>
-        <w:t xml:space="preserve">New! </w:t>
-      </w:r>
-      <w:r>
-        <w:rPr>
-          <w:rFonts w:ascii="Gentona Book" w:eastAsia="Times New Roman" w:hAnsi="Gentona Book" w:cs="Times New Roman"/>
-          <w:sz w:val="22"/>
-          <w:szCs w:val="22"/>
-          <w:lang w:bidi="en-US"/>
-        </w:rPr>
-        <w:t xml:space="preserve">SECME Coordinators must upload </w:t>
-      </w:r>
-      <w:r>
-        <w:rPr>
-          <w:rFonts w:ascii="Gentona Book" w:eastAsia="Times New Roman" w:hAnsi="Gentona Book" w:cs="Times New Roman"/>
-          <w:b/>
-          <w:i/>
-          <w:sz w:val="22"/>
-          <w:szCs w:val="22"/>
-          <w:lang w:bidi="en-US"/>
-        </w:rPr>
-        <w:t xml:space="preserve">all </w:t>
-      </w:r>
-      <w:r>
-        <w:rPr>
-          <w:rFonts w:ascii="Gentona Book" w:eastAsia="Times New Roman" w:hAnsi="Gentona Book" w:cs="Times New Roman"/>
-          <w:sz w:val="22"/>
-          <w:szCs w:val="22"/>
-          <w:lang w:bidi="en-US"/>
-        </w:rPr>
-        <w:t xml:space="preserve">required competition documents and videos for their first-place winners. The Required Reporting Checklist section contains a complete listing of required documents. Click to download the </w:t>
-      </w:r>
-      <w:hyperlink r:id="rId4">
+        <w:t>Monday, January 30, 2023</w:t>
+      </w:r>
+      <w:r>
+        <w:rPr>
+          <w:rFonts w:ascii="Gentona Book" w:eastAsia="Times New Roman" w:hAnsi="Gentona Book" w:cs="Times New Roman"/>
+          <w:sz w:val="22"/>
+          <w:szCs w:val="22"/>
+          <w:lang w:bidi="en-US"/>
+        </w:rPr>
+        <w:t xml:space="preserve"> – SECME coordinators must register students participating in their SECME programs with the </w:t>
+      </w:r>
+      <w:hyperlink r:id="rId6" w:history="1">
         <w:r>
           <w:rPr>
             <w:rFonts w:ascii="Gentona Book" w:eastAsia="Times New Roman" w:hAnsi="Gentona Book" w:cs="Times New Roman"/>
@@ -348,8 +171,194 @@
             <w:u w:val="single"/>
             <w:lang w:bidi="en-US"/>
           </w:rPr>
+          <w:t>SECME National Office Database System</w:t>
+        </w:r>
+      </w:hyperlink>
+      <w:r>
+        <w:rPr>
+          <w:rFonts w:ascii="Gentona Book" w:eastAsia="Times New Roman" w:hAnsi="Gentona Book" w:cs="Times New Roman"/>
+          <w:sz w:val="22"/>
+          <w:szCs w:val="22"/>
+          <w:lang w:bidi="en-US"/>
+        </w:rPr>
+        <w:t>.</w:t>
+      </w:r>
+    </w:p>
+    <w:p>
+      <w:pPr>
+        <w:spacing w:after="120"/>
+        <w:rPr>
+          <w:rFonts w:ascii="Gentona Book" w:eastAsia="Times New Roman" w:hAnsi="Gentona Book" w:cs="Times New Roman"/>
+          <w:sz w:val="22"/>
+          <w:szCs w:val="22"/>
+          <w:lang w:bidi="en-US"/>
+        </w:rPr>
+      </w:pPr>
+      <w:r>
+        <w:rPr>
+          <w:rFonts w:ascii="Gentona Book" w:eastAsia="Times New Roman" w:hAnsi="Gentona Book" w:cs="Times New Roman"/>
+          <w:b/>
+          <w:bCs/>
+          <w:sz w:val="22"/>
+          <w:szCs w:val="22"/>
+          <w:lang w:bidi="en-US"/>
+        </w:rPr>
+        <w:t>Friday, March 3, 2023</w:t>
+      </w:r>
+      <w:r>
+        <w:rPr>
+          <w:rFonts w:ascii="Gentona Book" w:eastAsia="Times New Roman" w:hAnsi="Gentona Book" w:cs="Times New Roman"/>
+          <w:sz w:val="22"/>
+          <w:szCs w:val="22"/>
+          <w:lang w:bidi="en-US"/>
+        </w:rPr>
+        <w:t xml:space="preserve"> – Coordinators required to complete and submit the SECME participation survey</w:t>
+      </w:r>
+    </w:p>
+    <w:p>
+      <w:pPr>
+        <w:spacing w:after="120"/>
+        <w:rPr>
+          <w:rFonts w:ascii="Gentona Book" w:eastAsia="Times New Roman" w:hAnsi="Gentona Book" w:cs="Times New Roman"/>
+          <w:bCs/>
+          <w:sz w:val="22"/>
+          <w:szCs w:val="22"/>
+          <w:lang w:bidi="en-US"/>
+        </w:rPr>
+      </w:pPr>
+      <w:r>
+        <w:rPr>
+          <w:rFonts w:ascii="Gentona Book" w:eastAsia="Times New Roman" w:hAnsi="Gentona Book" w:cs="Times New Roman"/>
+          <w:b/>
+          <w:sz w:val="22"/>
+          <w:szCs w:val="22"/>
+          <w:lang w:bidi="en-US"/>
+        </w:rPr>
+        <w:t xml:space="preserve">Monday, March 13, 2023 </w:t>
+      </w:r>
+      <w:r>
+        <w:rPr>
+          <w:rFonts w:ascii="Gentona Book" w:eastAsia="Times New Roman" w:hAnsi="Gentona Book" w:cs="Times New Roman"/>
+          <w:sz w:val="22"/>
+          <w:szCs w:val="22"/>
+          <w:lang w:bidi="en-US"/>
+        </w:rPr>
+        <w:t xml:space="preserve">– </w:t>
+      </w:r>
+      <w:r>
+        <w:rPr>
+          <w:rFonts w:ascii="Gentona Book" w:eastAsia="Times New Roman" w:hAnsi="Gentona Book" w:cs="Times New Roman"/>
+          <w:b/>
+          <w:sz w:val="22"/>
+          <w:szCs w:val="22"/>
+          <w:lang w:bidi="en-US"/>
+        </w:rPr>
+        <w:t>Registration Opens</w:t>
+      </w:r>
+      <w:r>
+        <w:rPr>
+          <w:rFonts w:ascii="Gentona Book" w:eastAsia="Times New Roman" w:hAnsi="Gentona Book" w:cs="Times New Roman"/>
+          <w:sz w:val="22"/>
+          <w:szCs w:val="22"/>
+          <w:lang w:bidi="en-US"/>
+        </w:rPr>
+        <w:t xml:space="preserve">. Registration opens for all qualifying and non-qualifying competitions. All SECME competition hosts must register their SECME local, district, state, and regional first-place winners. </w:t>
+      </w:r>
+      <w:r>
+        <w:rPr>
+          <w:rFonts w:ascii="Gentona Book" w:eastAsia="Times New Roman" w:hAnsi="Gentona Book" w:cs="Times New Roman"/>
+          <w:b/>
+          <w:sz w:val="22"/>
+          <w:szCs w:val="22"/>
+          <w:lang w:bidi="en-US"/>
+        </w:rPr>
+        <w:t>New!</w:t>
+      </w:r>
+      <w:r>
+        <w:rPr>
+          <w:rFonts w:ascii="Gentona Book" w:eastAsia="Times New Roman" w:hAnsi="Gentona Book" w:cs="Times New Roman"/>
+          <w:bCs/>
+          <w:sz w:val="22"/>
+          <w:szCs w:val="22"/>
+          <w:lang w:bidi="en-US"/>
+        </w:rPr>
+        <w:t xml:space="preserve"> SECME District and Regional Hosts must upload all required competition documents and videos.</w:t>
+      </w:r>
+      <w:r>
+        <w:rPr>
+          <w:rFonts w:ascii="Gentona Book" w:eastAsia="Times New Roman" w:hAnsi="Gentona Book" w:cs="Times New Roman"/>
+          <w:sz w:val="22"/>
+          <w:szCs w:val="22"/>
+          <w:lang w:bidi="en-US"/>
+        </w:rPr>
+        <w:t xml:space="preserve"> Click to view the </w:t>
+      </w:r>
+      <w:hyperlink r:id="rId7" w:history="1">
+        <w:r>
+          <w:rPr>
+            <w:rFonts w:ascii="Gentona Book" w:eastAsia="Times New Roman" w:hAnsi="Gentona Book" w:cs="Times New Roman"/>
+            <w:color w:val="4472C4"/>
+            <w:sz w:val="22"/>
+            <w:szCs w:val="22"/>
+            <w:u w:val="single"/>
+            <w:lang w:bidi="en-US"/>
+          </w:rPr>
+          <w:fldChar w:fldCharType="begin"/>
+        </w:r>
+        <w:r>
+          <w:rPr>
+            <w:rFonts w:ascii="Gentona Book" w:eastAsia="Times New Roman" w:hAnsi="Gentona Book" w:cs="Times New Roman"/>
+            <w:color w:val="4472C4"/>
+            <w:sz w:val="22"/>
+            <w:szCs w:val="22"/>
+            <w:u w:val="single"/>
+            <w:lang w:bidi="en-US"/>
+          </w:rPr>
+          <w:instrText xml:space="preserve"> REF _Ref114732076 \h  \* MERGEFORMAT </w:instrText>
+        </w:r>
+        <w:r>
+          <w:rPr>
+            <w:rFonts w:ascii="Gentona Book" w:eastAsia="Times New Roman" w:hAnsi="Gentona Book" w:cs="Times New Roman"/>
+            <w:color w:val="4472C4"/>
+            <w:sz w:val="22"/>
+            <w:szCs w:val="22"/>
+            <w:u w:val="single"/>
+            <w:lang w:bidi="en-US"/>
+          </w:rPr>
+        </w:r>
+        <w:r>
+          <w:rPr>
+            <w:rFonts w:ascii="Gentona Book" w:eastAsia="Times New Roman" w:hAnsi="Gentona Book" w:cs="Times New Roman"/>
+            <w:color w:val="4472C4"/>
+            <w:sz w:val="22"/>
+            <w:szCs w:val="22"/>
+            <w:u w:val="single"/>
+            <w:lang w:bidi="en-US"/>
+          </w:rPr>
+          <w:fldChar w:fldCharType="separate"/>
+        </w:r>
+        <w:r>
+          <w:rPr>
+            <w:rFonts w:ascii="Gentona Book" w:eastAsia="Times New Roman" w:hAnsi="Gentona Book" w:cs="Times New Roman"/>
+            <w:color w:val="4472C4"/>
+            <w:sz w:val="22"/>
+            <w:szCs w:val="22"/>
+            <w:u w:val="single"/>
+            <w:lang w:bidi="en-US"/>
+          </w:rPr>
           <w:t>Reporting Checklist</w:t>
         </w:r>
+        <w:r>
+          <w:rPr>
+            <w:rFonts w:ascii="Gentona Book" w:eastAsia="Times New Roman" w:hAnsi="Gentona Book" w:cs="Times New Roman"/>
+            <w:color w:val="4472C4"/>
+            <w:sz w:val="22"/>
+            <w:szCs w:val="22"/>
+            <w:u w:val="single"/>
+            <w:lang w:bidi="en-US"/>
+          </w:rPr>
+          <w:fldChar w:fldCharType="end"/>
+        </w:r>
       </w:hyperlink>
       <w:r>
         <w:rPr>
@@ -358,7 +367,7 @@
           <w:szCs w:val="22"/>
           <w:lang w:bidi="en-US"/>
         </w:rPr>
-        <w:t xml:space="preserve"> for your reference.</w:t>
+        <w:t xml:space="preserve"> section.</w:t>
       </w:r>
     </w:p>
     <w:p>
@@ -366,6 +375,7 @@
         <w:spacing w:after="120"/>
         <w:rPr>
           <w:rFonts w:ascii="Gentona Book" w:eastAsia="Times New Roman" w:hAnsi="Gentona Book" w:cs="Times New Roman"/>
+          <w:b/>
           <w:sz w:val="22"/>
           <w:szCs w:val="22"/>
           <w:lang w:bidi="en-US"/>
@@ -374,11 +384,96 @@
       <w:r>
         <w:rPr>
           <w:rFonts w:ascii="Gentona Book" w:eastAsia="Times New Roman" w:hAnsi="Gentona Book" w:cs="Times New Roman"/>
-          <w:sz w:val="22"/>
-          <w:szCs w:val="22"/>
-          <w:lang w:bidi="en-US"/>
-        </w:rPr>
-        <w:t xml:space="preserve">SECME Student Surveys are due for ALL SECME students. It is </w:t>
+          <w:b/>
+          <w:sz w:val="22"/>
+          <w:szCs w:val="22"/>
+          <w:lang w:bidi="en-US"/>
+        </w:rPr>
+        <w:t xml:space="preserve">Monday, April 3, 2023* </w:t>
+      </w:r>
+      <w:r>
+        <w:rPr>
+          <w:rFonts w:ascii="Gentona Book" w:eastAsia="Times New Roman" w:hAnsi="Gentona Book" w:cs="Times New Roman"/>
+          <w:bCs/>
+          <w:sz w:val="22"/>
+          <w:szCs w:val="22"/>
+          <w:lang w:bidi="en-US"/>
+        </w:rPr>
+        <w:t xml:space="preserve">– </w:t>
+      </w:r>
+      <w:r>
+        <w:rPr>
+          <w:rFonts w:ascii="Gentona Book" w:eastAsia="Times New Roman" w:hAnsi="Gentona Book" w:cs="Times New Roman"/>
+          <w:b/>
+          <w:sz w:val="22"/>
+          <w:szCs w:val="22"/>
+          <w:lang w:bidi="en-US"/>
+        </w:rPr>
+        <w:t>Registration Closes</w:t>
+      </w:r>
+      <w:bookmarkStart w:id="1" w:name="Monday,_April_11,_2022"/>
+      <w:bookmarkEnd w:id="1"/>
+    </w:p>
+    <w:p>
+      <w:pPr>
+        <w:spacing w:after="120"/>
+        <w:rPr>
+          <w:rFonts w:ascii="Gentona Book" w:eastAsia="Times New Roman" w:hAnsi="Gentona Book" w:cs="Times New Roman"/>
+          <w:sz w:val="22"/>
+          <w:szCs w:val="22"/>
+          <w:lang w:bidi="en-US"/>
+        </w:rPr>
+      </w:pPr>
+      <w:r>
+        <w:rPr>
+          <w:rFonts w:ascii="Gentona Book" w:eastAsia="Times New Roman" w:hAnsi="Gentona Book" w:cs="Times New Roman"/>
+          <w:sz w:val="22"/>
+          <w:szCs w:val="22"/>
+          <w:lang w:bidi="en-US"/>
+        </w:rPr>
+        <w:t>*There is a deadline extension for the Texas Region</w:t>
+      </w:r>
+    </w:p>
+    <w:p>
+      <w:pPr>
+        <w:spacing w:after="120"/>
+        <w:rPr>
+          <w:rFonts w:ascii="Gentona Book" w:eastAsia="Times New Roman" w:hAnsi="Gentona Book" w:cs="Times New Roman"/>
+          <w:b/>
+          <w:sz w:val="22"/>
+          <w:szCs w:val="22"/>
+          <w:lang w:bidi="en-US"/>
+        </w:rPr>
+      </w:pPr>
+      <w:r>
+        <w:rPr>
+          <w:rFonts w:ascii="Gentona Book" w:eastAsia="Times New Roman" w:hAnsi="Gentona Book" w:cs="Times New Roman"/>
+          <w:b/>
+          <w:sz w:val="22"/>
+          <w:szCs w:val="22"/>
+          <w:lang w:bidi="en-US"/>
+        </w:rPr>
+        <w:t>Monday, April 10, 2023</w:t>
+      </w:r>
+    </w:p>
+    <w:p>
+      <w:pPr>
+        <w:spacing w:after="120"/>
+        <w:rPr>
+          <w:rFonts w:ascii="Gentona Book" w:eastAsia="Times New Roman" w:hAnsi="Gentona Book" w:cs="Times New Roman"/>
+          <w:sz w:val="22"/>
+          <w:szCs w:val="22"/>
+          <w:lang w:bidi="en-US"/>
+        </w:rPr>
+      </w:pPr>
+      <w:r>
+        <w:rPr>
+          <w:rFonts w:ascii="Gentona Book" w:eastAsia="Times New Roman" w:hAnsi="Gentona Book" w:cs="Times New Roman"/>
+          <w:sz w:val="22"/>
+          <w:szCs w:val="22"/>
+          <w:lang w:bidi="en-US"/>
+        </w:rPr>
+        <w:t xml:space="preserve">SECME Student Surveys are due for </w:t>
       </w:r>
       <w:r>
         <w:rPr>
@@ -389,6 +484,26 @@
           <w:szCs w:val="22"/>
           <w:lang w:bidi="en-US"/>
         </w:rPr>
+        <w:t>ALL SECME students</w:t>
+      </w:r>
+      <w:r>
+        <w:rPr>
+          <w:rFonts w:ascii="Gentona Book" w:eastAsia="Times New Roman" w:hAnsi="Gentona Book" w:cs="Times New Roman"/>
+          <w:sz w:val="22"/>
+          <w:szCs w:val="22"/>
+          <w:lang w:bidi="en-US"/>
+        </w:rPr>
+        <w:t xml:space="preserve">. It is </w:t>
+      </w:r>
+      <w:r>
+        <w:rPr>
+          <w:rFonts w:ascii="Gentona Book" w:eastAsia="Times New Roman" w:hAnsi="Gentona Book" w:cs="Times New Roman"/>
+          <w:b/>
+          <w:bCs/>
+          <w:sz w:val="22"/>
+          <w:szCs w:val="22"/>
+          <w:lang w:bidi="en-US"/>
+        </w:rPr>
         <w:t>REQUIRED</w:t>
       </w:r>
       <w:r>
@@ -398,9 +513,9 @@
           <w:szCs w:val="22"/>
           <w:lang w:bidi="en-US"/>
         </w:rPr>
-        <w:t xml:space="preserve"> for competing students. The links below are also available on our website at </w:t>
-      </w:r>
-      <w:hyperlink r:id="rId5">
+        <w:t xml:space="preserve"> for all students. The links below are also available on our website at </w:t>
+      </w:r>
+      <w:hyperlink r:id="rId8">
         <w:r>
           <w:rPr>
             <w:rFonts w:ascii="Gentona Book" w:eastAsia="Times New Roman" w:hAnsi="Gentona Book" w:cs="Times New Roman"/>
@@ -413,6 +528,99 @@
           <w:t>www.secme.org.</w:t>
         </w:r>
       </w:hyperlink>
+      <w:r>
+        <w:rPr>
+          <w:rFonts w:ascii="Gentona Book" w:eastAsia="Times New Roman" w:hAnsi="Gentona Book" w:cs="Times New Roman"/>
+          <w:color w:val="0563C1"/>
+          <w:sz w:val="22"/>
+          <w:szCs w:val="22"/>
+          <w:u w:val="single"/>
+          <w:lang w:bidi="en-US"/>
+        </w:rPr>
+        <w:t xml:space="preserve"> </w:t>
+      </w:r>
+    </w:p>
+    <w:p>
+      <w:pPr>
+        <w:rPr>
+          <w:rFonts w:ascii="Gentona Book" w:hAnsi="Gentona Book"/>
+          <w:sz w:val="22"/>
+          <w:szCs w:val="22"/>
+        </w:rPr>
+      </w:pPr>
+      <w:hyperlink r:id="rId9">
+        <w:r>
+          <w:rPr>
+            <w:rStyle w:val="Hyperlink"/>
+            <w:rFonts w:ascii="Gentona Book" w:hAnsi="Gentona Book"/>
+            <w:sz w:val="22"/>
+            <w:szCs w:val="22"/>
+          </w:rPr>
+          <w:t>Grades Pre-K-2</w:t>
+        </w:r>
+      </w:hyperlink>
+    </w:p>
+    <w:p>
+      <w:pPr>
+        <w:rPr>
+          <w:rFonts w:ascii="Gentona Book" w:hAnsi="Gentona Book"/>
+          <w:sz w:val="22"/>
+          <w:szCs w:val="22"/>
+        </w:rPr>
+      </w:pPr>
+      <w:hyperlink r:id="rId10">
+        <w:r>
+          <w:rPr>
+            <w:rStyle w:val="Hyperlink"/>
+            <w:rFonts w:ascii="Gentona Book" w:hAnsi="Gentona Book"/>
+            <w:sz w:val="22"/>
+            <w:szCs w:val="22"/>
+          </w:rPr>
+          <w:t>Grades 3-5</w:t>
+        </w:r>
+      </w:hyperlink>
+    </w:p>
+    <w:p>
+      <w:pPr>
+        <w:rPr>
+          <w:rFonts w:ascii="Gentona Book" w:hAnsi="Gentona Book"/>
+          <w:sz w:val="22"/>
+          <w:szCs w:val="22"/>
+        </w:rPr>
+      </w:pPr>
+      <w:hyperlink r:id="rId11">
+        <w:r>
+          <w:rPr>
+            <w:rStyle w:val="Hyperlink"/>
+            <w:rFonts w:ascii="Gentona Book" w:hAnsi="Gentona Book"/>
+            <w:sz w:val="22"/>
+            <w:szCs w:val="22"/>
+          </w:rPr>
+          <w:t>Grades 6-8</w:t>
+        </w:r>
+      </w:hyperlink>
+    </w:p>
+    <w:p>
+      <w:pPr>
+        <w:rPr>
+          <w:rFonts w:ascii="Gentona Book" w:hAnsi="Gentona Book"/>
+          <w:sz w:val="22"/>
+          <w:szCs w:val="22"/>
+        </w:rPr>
+      </w:pPr>
+      <w:hyperlink r:id="rId12">
+        <w:r>
+          <w:rPr>
+            <w:rStyle w:val="Hyperlink"/>
+            <w:rFonts w:ascii="Gentona Book" w:hAnsi="Gentona Book"/>
+            <w:sz w:val="22"/>
+            <w:szCs w:val="22"/>
+          </w:rPr>
+          <w:t>Grades 9-12</w:t>
+        </w:r>
+      </w:hyperlink>
+      <w:bookmarkStart w:id="2" w:name="Monday,_May_9,_2022"/>
+      <w:bookmarkEnd w:id="2"/>
     </w:p>
     <w:p>
       <w:pPr>
@@ -424,7 +632,87 @@
           <w:lang w:bidi="en-US"/>
         </w:rPr>
       </w:pPr>
-      <w:hyperlink r:id="rId6">
+    </w:p>
+    <w:p>
+      <w:pPr>
+        <w:spacing w:after="120"/>
+        <w:rPr>
+          <w:rFonts w:ascii="Gentona Book" w:eastAsia="Times New Roman" w:hAnsi="Gentona Book" w:cs="Times New Roman"/>
+          <w:sz w:val="22"/>
+          <w:szCs w:val="22"/>
+          <w:lang w:bidi="en-US"/>
+        </w:rPr>
+      </w:pPr>
+      <w:r>
+        <w:rPr>
+          <w:rFonts w:ascii="Gentona Book" w:eastAsia="Times New Roman" w:hAnsi="Gentona Book" w:cs="Times New Roman"/>
+          <w:b/>
+          <w:sz w:val="22"/>
+          <w:szCs w:val="22"/>
+          <w:lang w:bidi="en-US"/>
+        </w:rPr>
+        <w:t>Monday, May 8, 2023</w:t>
+      </w:r>
+      <w:r>
+        <w:rPr>
+          <w:rFonts w:ascii="Gentona Book" w:eastAsia="Times New Roman" w:hAnsi="Gentona Book" w:cs="Times New Roman"/>
+          <w:sz w:val="22"/>
+          <w:szCs w:val="22"/>
+          <w:lang w:bidi="en-US"/>
+        </w:rPr>
+        <w:t xml:space="preserve"> – Notification of Winners. SECME will post a listing of </w:t>
+      </w:r>
+      <w:r>
+        <w:rPr>
+          <w:rFonts w:ascii="Gentona Book" w:eastAsia="Times New Roman" w:hAnsi="Gentona Book" w:cs="Times New Roman"/>
+          <w:b/>
+          <w:sz w:val="22"/>
+          <w:szCs w:val="22"/>
+          <w:lang w:bidi="en-US"/>
+        </w:rPr>
+        <w:t>all</w:t>
+      </w:r>
+      <w:r>
+        <w:rPr>
+          <w:rFonts w:ascii="Gentona Book" w:eastAsia="Times New Roman" w:hAnsi="Gentona Book" w:cs="Times New Roman"/>
+          <w:sz w:val="22"/>
+          <w:szCs w:val="22"/>
+          <w:lang w:bidi="en-US"/>
+        </w:rPr>
+        <w:t xml:space="preserve"> winners on their website.</w:t>
+      </w:r>
+    </w:p>
+    <w:p>
+      <w:pPr>
+        <w:spacing w:after="120"/>
+        <w:rPr>
+          <w:rFonts w:ascii="Gentona Book" w:eastAsia="Times New Roman" w:hAnsi="Gentona Book" w:cs="Times New Roman"/>
+          <w:sz w:val="22"/>
+          <w:szCs w:val="22"/>
+          <w:lang w:bidi="en-US"/>
+        </w:rPr>
+      </w:pPr>
+    </w:p>
+    <w:p>
+      <w:pPr>
+        <w:spacing w:after="120"/>
+        <w:rPr>
+          <w:rFonts w:ascii="Gentona Book" w:eastAsia="Times New Roman" w:hAnsi="Gentona Book" w:cs="Times New Roman"/>
+          <w:sz w:val="22"/>
+          <w:szCs w:val="22"/>
+          <w:lang w:bidi="en-US"/>
+        </w:rPr>
+      </w:pPr>
+      <w:r>
+        <w:rPr>
+          <w:rFonts w:ascii="Gentona Book" w:eastAsia="Times New Roman" w:hAnsi="Gentona Book" w:cs="Times New Roman"/>
+          <w:sz w:val="22"/>
+          <w:szCs w:val="22"/>
+          <w:lang w:bidi="en-US"/>
+        </w:rPr>
+        <w:t xml:space="preserve">Click to download the </w:t>
+      </w:r>
+      <w:hyperlink r:id="rId13">
         <w:r>
           <w:rPr>
             <w:rFonts w:ascii="Gentona Book" w:eastAsia="Times New Roman" w:hAnsi="Gentona Book" w:cs="Times New Roman"/>
@@ -434,148 +722,22 @@
             <w:u w:val="single"/>
             <w:lang w:bidi="en-US"/>
           </w:rPr>
-          <w:t>Grades Pre-K-2</w:t>
+          <w:t xml:space="preserve">Important Deadlines </w:t>
         </w:r>
       </w:hyperlink>
-    </w:p>
-    <w:p>
-      <w:pPr>
-        <w:spacing w:after="120"/>
-        <w:rPr>
-          <w:rFonts w:ascii="Gentona Book" w:eastAsia="Times New Roman" w:hAnsi="Gentona Book" w:cs="Times New Roman"/>
-          <w:sz w:val="22"/>
-          <w:szCs w:val="22"/>
-          <w:lang w:bidi="en-US"/>
-        </w:rPr>
-      </w:pPr>
-      <w:hyperlink r:id="rId7">
-        <w:r>
-          <w:rPr>
-            <w:rFonts w:ascii="Gentona Book" w:eastAsia="Times New Roman" w:hAnsi="Gentona Book" w:cs="Times New Roman"/>
-            <w:color w:val="0563C1"/>
-            <w:sz w:val="22"/>
-            <w:szCs w:val="22"/>
-            <w:u w:val="single"/>
-            <w:lang w:bidi="en-US"/>
-          </w:rPr>
-          <w:t>Grades 3-5</w:t>
-        </w:r>
-      </w:hyperlink>
-    </w:p>
-    <w:p>
-      <w:pPr>
-        <w:spacing w:after="120"/>
-        <w:rPr>
-          <w:rFonts w:ascii="Gentona Book" w:eastAsia="Times New Roman" w:hAnsi="Gentona Book" w:cs="Times New Roman"/>
-          <w:sz w:val="22"/>
-          <w:szCs w:val="22"/>
-          <w:lang w:bidi="en-US"/>
-        </w:rPr>
-      </w:pPr>
-      <w:hyperlink r:id="rId8">
-        <w:r>
-          <w:rPr>
-            <w:rFonts w:ascii="Gentona Book" w:eastAsia="Times New Roman" w:hAnsi="Gentona Book" w:cs="Times New Roman"/>
-            <w:color w:val="0563C1"/>
-            <w:sz w:val="22"/>
-            <w:szCs w:val="22"/>
-            <w:u w:val="single"/>
-            <w:lang w:bidi="en-US"/>
-          </w:rPr>
-          <w:t>Grades 6-8</w:t>
-        </w:r>
-      </w:hyperlink>
-    </w:p>
-    <w:p>
-      <w:pPr>
-        <w:spacing w:after="120"/>
-        <w:rPr>
-          <w:rFonts w:ascii="Gentona Book" w:eastAsia="Times New Roman" w:hAnsi="Gentona Book" w:cs="Times New Roman"/>
-          <w:sz w:val="22"/>
-          <w:szCs w:val="22"/>
-          <w:lang w:bidi="en-US"/>
-        </w:rPr>
-      </w:pPr>
-      <w:hyperlink r:id="rId9">
-        <w:r>
-          <w:rPr>
-            <w:rFonts w:ascii="Gentona Book" w:eastAsia="Times New Roman" w:hAnsi="Gentona Book" w:cs="Times New Roman"/>
-            <w:color w:val="0563C1"/>
-            <w:sz w:val="22"/>
-            <w:szCs w:val="22"/>
-            <w:u w:val="single"/>
-            <w:lang w:bidi="en-US"/>
-          </w:rPr>
-          <w:t>Grades 9-12</w:t>
-        </w:r>
-      </w:hyperlink>
-      <w:bookmarkStart w:id="2" w:name="Monday,_May_9,_2022"/>
-      <w:bookmarkEnd w:id="2"/>
-    </w:p>
-    <w:p>
-      <w:pPr>
-        <w:spacing w:after="120"/>
-        <w:rPr>
-          <w:rFonts w:ascii="Gentona Book" w:eastAsia="Times New Roman" w:hAnsi="Gentona Book" w:cs="Times New Roman"/>
-          <w:sz w:val="22"/>
-          <w:szCs w:val="22"/>
-          <w:lang w:bidi="en-US"/>
-        </w:rPr>
-      </w:pPr>
-      <w:r>
-        <w:rPr>
-          <w:rFonts w:ascii="Gentona Book" w:eastAsia="Times New Roman" w:hAnsi="Gentona Book" w:cs="Times New Roman"/>
-          <w:b/>
-          <w:sz w:val="22"/>
-          <w:szCs w:val="22"/>
-          <w:lang w:bidi="en-US"/>
-        </w:rPr>
-        <w:t>Monday, May 8, 2023</w:t>
-      </w:r>
-      <w:r>
-        <w:rPr>
-          <w:rFonts w:ascii="Gentona Book" w:eastAsia="Times New Roman" w:hAnsi="Gentona Book" w:cs="Times New Roman"/>
-          <w:bCs/>
-          <w:sz w:val="22"/>
-          <w:szCs w:val="22"/>
-          <w:lang w:bidi="en-US"/>
-        </w:rPr>
-        <w:t xml:space="preserve"> </w:t>
-      </w:r>
-      <w:r>
-        <w:rPr>
-          <w:rFonts w:ascii="Gentona Book" w:eastAsia="Times New Roman" w:hAnsi="Gentona Book" w:cs="Times New Roman"/>
-          <w:sz w:val="22"/>
-          <w:szCs w:val="22"/>
-          <w:lang w:bidi="en-US"/>
-        </w:rPr>
-        <w:t xml:space="preserve">– Notification of Winners. SECME will post a listing of </w:t>
-      </w:r>
-      <w:r>
-        <w:rPr>
-          <w:rFonts w:ascii="Gentona Book" w:eastAsia="Times New Roman" w:hAnsi="Gentona Book" w:cs="Times New Roman"/>
-          <w:b/>
-          <w:bCs/>
-          <w:i/>
-          <w:iCs/>
-          <w:sz w:val="22"/>
-          <w:szCs w:val="22"/>
-          <w:lang w:bidi="en-US"/>
-        </w:rPr>
-        <w:t>all</w:t>
-      </w:r>
-      <w:r>
-        <w:rPr>
-          <w:rFonts w:ascii="Gentona Book" w:eastAsia="Times New Roman" w:hAnsi="Gentona Book" w:cs="Times New Roman"/>
-          <w:sz w:val="22"/>
-          <w:szCs w:val="22"/>
-          <w:lang w:bidi="en-US"/>
-        </w:rPr>
-        <w:t xml:space="preserve"> winners on their website.</w:t>
+      <w:r>
+        <w:rPr>
+          <w:rFonts w:ascii="Gentona Book" w:eastAsia="Times New Roman" w:hAnsi="Gentona Book" w:cs="Times New Roman"/>
+          <w:sz w:val="22"/>
+          <w:szCs w:val="22"/>
+          <w:lang w:bidi="en-US"/>
+        </w:rPr>
+        <w:t>sheet for your reference.</w:t>
       </w:r>
     </w:p>
     <w:p/>
     <w:sectPr>
+      <w:headerReference w:type="default" r:id="rId14"/>
       <w:pgSz w:w="12240" w:h="15840"/>
       <w:pgMar w:top="1440" w:right="1440" w:bottom="1440" w:left="1440" w:header="720" w:footer="720" w:gutter="0"/>
       <w:cols w:space="720"/>
@@ -583,6 +745,309 @@
     </w:sectPr>
   </w:body>
 </w:document>
+</file>
+
+<file path=word/endnotes.xml><?xml version="1.0" encoding="utf-8"?>
+<w:endnotes xmlns:wpc="http://schemas.microsoft.com/office/word/2010/wordprocessingCanvas" xmlns:cx="http://schemas.microsoft.com/office/drawing/2014/chartex" xmlns:cx1="http://schemas.microsoft.com/office/drawing/2015/9/8/chartex" xmlns:cx2="http://schemas.microsoft.com/office/drawing/2015/10/21/chartex" xmlns:cx3="http://schemas.microsoft.com/office/drawing/2016/5/9/chartex" xmlns:cx4="http://schemas.microsoft.com/office/drawing/2016/5/10/chartex" xmlns:cx5="http://schemas.microsoft.com/office/drawing/2016/5/11/chartex" xmlns:cx6="http://schemas.microsoft.com/office/drawing/2016/5/12/chartex" xmlns:cx7="http://schemas.microsoft.com/office/drawing/2016/5/13/chartex" xmlns:cx8="http://schemas.microsoft.com/office/drawing/2016/5/14/chartex" xmlns:mc="http://schemas.openxmlformats.org/markup-compatibility/2006" xmlns:aink="http://schemas.microsoft.com/office/drawing/2016/ink" xmlns:am3d="http://schemas.microsoft.com/office/drawing/2017/model3d" xmlns:o="urn:schemas-microsoft-com:office:office" xmlns:oel="http://schemas.microsoft.com/office/2019/extlst" xmlns:r="http://schemas.openxmlformats.org/officeDocument/2006/relationships" xmlns:m="http://schemas.openxmlformats.org/officeDocument/2006/math" xmlns:v="urn:schemas-microsoft-com:vml" xmlns:wp14="http://schemas.microsoft.com/office/word/2010/wordprocessingDrawing" xmlns:wp="http://schemas.openxmlformats.org/drawingml/2006/wordprocessingDrawing" xmlns:w10="urn:schemas-microsoft-com:office:word" xmlns:w="http://schemas.openxmlformats.org/wordprocessingml/2006/main" xmlns:w14="http://schemas.microsoft.com/office/word/2010/wordml" xmlns:w15="http://schemas.microsoft.com/office/word/2012/wordml" xmlns:w16cex="http://schemas.microsoft.com/office/word/2018/wordml/cex" xmlns:w16cid="http://schemas.microsoft.com/office/word/2016/wordml/cid" xmlns:w16="http://schemas.microsoft.com/office/word/2018/wordml" xmlns:w16sdtdh="http://schemas.microsoft.com/office/word/2020/wordml/sdtdatahash" xmlns:w16se="http://schemas.microsoft.com/office/word/2015/wordml/symex" xmlns:wpg="http://schemas.microsoft.com/office/word/2010/wordprocessingGroup" xmlns:wpi="http://schemas.microsoft.com/office/word/2010/wordprocessingInk" xmlns:wne="http://schemas.microsoft.com/office/word/2006/wordml" xmlns:wps="http://schemas.microsoft.com/office/word/2010/wordprocessingShape" mc:Ignorable="w14 w15 w16se w16cid w16 w16cex w16sdtdh wp14">
+  <w:endnote w:type="separator" w:id="-1">
+    <w:p>
+      <w:r>
+        <w:separator/>
+      </w:r>
+    </w:p>
+  </w:endnote>
+  <w:endnote w:type="continuationSeparator" w:id="0">
+    <w:p>
+      <w:r>
+        <w:continuationSeparator/>
+      </w:r>
+    </w:p>
+  </w:endnote>
+</w:endnotes>
+</file>
+
+<file path=word/footnotes.xml><?xml version="1.0" encoding="utf-8"?>
+<w:footnotes xmlns:wpc="http://schemas.microsoft.com/office/word/2010/wordprocessingCanvas" xmlns:cx="http://schemas.microsoft.com/office/drawing/2014/chartex" xmlns:cx1="http://schemas.microsoft.com/office/drawing/2015/9/8/chartex" xmlns:cx2="http://schemas.microsoft.com/office/drawing/2015/10/21/chartex" xmlns:cx3="http://schemas.microsoft.com/office/drawing/2016/5/9/chartex" xmlns:cx4="http://schemas.microsoft.com/office/drawing/2016/5/10/chartex" xmlns:cx5="http://schemas.microsoft.com/office/drawing/2016/5/11/chartex" xmlns:cx6="http://schemas.microsoft.com/office/drawing/2016/5/12/chartex" xmlns:cx7="http://schemas.microsoft.com/office/drawing/2016/5/13/chartex" xmlns:cx8="http://schemas.microsoft.com/office/drawing/2016/5/14/chartex" xmlns:mc="http://schemas.openxmlformats.org/markup-compatibility/2006" xmlns:aink="http://schemas.microsoft.com/office/drawing/2016/ink" xmlns:am3d="http://schemas.microsoft.com/office/drawing/2017/model3d" xmlns:o="urn:schemas-microsoft-com:office:office" xmlns:oel="http://schemas.microsoft.com/office/2019/extlst" xmlns:r="http://schemas.openxmlformats.org/officeDocument/2006/relationships" xmlns:m="http://schemas.openxmlformats.org/officeDocument/2006/math" xmlns:v="urn:schemas-microsoft-com:vml" xmlns:wp14="http://schemas.microsoft.com/office/word/2010/wordprocessingDrawing" xmlns:wp="http://schemas.openxmlformats.org/drawingml/2006/wordprocessingDrawing" xmlns:w10="urn:schemas-microsoft-com:office:word" xmlns:w="http://schemas.openxmlformats.org/wordprocessingml/2006/main" xmlns:w14="http://schemas.microsoft.com/office/word/2010/wordml" xmlns:w15="http://schemas.microsoft.com/office/word/2012/wordml" xmlns:w16cex="http://schemas.microsoft.com/office/word/2018/wordml/cex" xmlns:w16cid="http://schemas.microsoft.com/office/word/2016/wordml/cid" xmlns:w16="http://schemas.microsoft.com/office/word/2018/wordml" xmlns:w16sdtdh="http://schemas.microsoft.com/office/word/2020/wordml/sdtdatahash" xmlns:w16se="http://schemas.microsoft.com/office/word/2015/wordml/symex" xmlns:wpg="http://schemas.microsoft.com/office/word/2010/wordprocessingGroup" xmlns:wpi="http://schemas.microsoft.com/office/word/2010/wordprocessingInk" xmlns:wne="http://schemas.microsoft.com/office/word/2006/wordml" xmlns:wps="http://schemas.microsoft.com/office/word/2010/wordprocessingShape" mc:Ignorable="w14 w15 w16se w16cid w16 w16cex w16sdtdh wp14">
+  <w:footnote w:type="separator" w:id="-1">
+    <w:p>
+      <w:r>
+        <w:separator/>
+      </w:r>
+    </w:p>
+  </w:footnote>
+  <w:footnote w:type="continuationSeparator" w:id="0">
+    <w:p>
+      <w:r>
+        <w:continuationSeparator/>
+      </w:r>
+    </w:p>
+  </w:footnote>
+</w:footnotes>
+</file>
+
+<file path=word/header1.xml><?xml version="1.0" encoding="utf-8"?>
+<w:hdr xmlns:wpc="http://schemas.microsoft.com/office/word/2010/wordprocessingCanvas" xmlns:cx="http://schemas.microsoft.com/office/drawing/2014/chartex" xmlns:cx1="http://schemas.microsoft.com/office/drawing/2015/9/8/chartex" xmlns:cx2="http://schemas.microsoft.com/office/drawing/2015/10/21/chartex" xmlns:cx3="http://schemas.microsoft.com/office/drawing/2016/5/9/chartex" xmlns:cx4="http://schemas.microsoft.com/office/drawing/2016/5/10/chartex" xmlns:cx5="http://schemas.microsoft.com/office/drawing/2016/5/11/chartex" xmlns:cx6="http://schemas.microsoft.com/office/drawing/2016/5/12/chartex" xmlns:cx7="http://schemas.microsoft.com/office/drawing/2016/5/13/chartex" xmlns:cx8="http://schemas.microsoft.com/office/drawing/2016/5/14/chartex" xmlns:mc="http://schemas.openxmlformats.org/markup-compatibility/2006" xmlns:aink="http://schemas.microsoft.com/office/drawing/2016/ink" xmlns:am3d="http://schemas.microsoft.com/office/drawing/2017/model3d" xmlns:o="urn:schemas-microsoft-com:office:office" xmlns:oel="http://schemas.microsoft.com/office/2019/extlst" xmlns:r="http://schemas.openxmlformats.org/officeDocument/2006/relationships" xmlns:m="http://schemas.openxmlformats.org/officeDocument/2006/math" xmlns:v="urn:schemas-microsoft-com:vml" xmlns:wp14="http://schemas.microsoft.com/office/word/2010/wordprocessingDrawing" xmlns:wp="http://schemas.openxmlformats.org/drawingml/2006/wordprocessingDrawing" xmlns:w10="urn:schemas-microsoft-com:office:word" xmlns:w="http://schemas.openxmlformats.org/wordprocessingml/2006/main" xmlns:w14="http://schemas.microsoft.com/office/word/2010/wordml" xmlns:w15="http://schemas.microsoft.com/office/word/2012/wordml" xmlns:w16cex="http://schemas.microsoft.com/office/word/2018/wordml/cex" xmlns:w16cid="http://schemas.microsoft.com/office/word/2016/wordml/cid" xmlns:w16="http://schemas.microsoft.com/office/word/2018/wordml" xmlns:w16sdtdh="http://schemas.microsoft.com/office/word/2020/wordml/sdtdatahash" xmlns:w16se="http://schemas.microsoft.com/office/word/2015/wordml/symex" xmlns:wpg="http://schemas.microsoft.com/office/word/2010/wordprocessingGroup" xmlns:wpi="http://schemas.microsoft.com/office/word/2010/wordprocessingInk" xmlns:wne="http://schemas.microsoft.com/office/word/2006/wordml" xmlns:wps="http://schemas.microsoft.com/office/word/2010/wordprocessingShape" mc:Ignorable="w14 w15 w16se w16cid w16 w16cex w16sdtdh wp14">
+  <w:tbl>
+    <w:tblPr>
+      <w:tblStyle w:val="TableGrid"/>
+      <w:tblW w:w="0" w:type="auto"/>
+      <w:tblBorders>
+        <w:top w:val="none" w:sz="0" w:space="0" w:color="auto"/>
+        <w:left w:val="none" w:sz="0" w:space="0" w:color="auto"/>
+        <w:bottom w:val="none" w:sz="0" w:space="0" w:color="auto"/>
+        <w:right w:val="none" w:sz="0" w:space="0" w:color="auto"/>
+        <w:insideH w:val="none" w:sz="0" w:space="0" w:color="auto"/>
+        <w:insideV w:val="none" w:sz="0" w:space="0" w:color="auto"/>
+      </w:tblBorders>
+      <w:tblLook w:val="04A0" w:firstRow="1" w:lastRow="0" w:firstColumn="1" w:lastColumn="0" w:noHBand="0" w:noVBand="1"/>
+    </w:tblPr>
+    <w:tblGrid>
+      <w:gridCol w:w="4675"/>
+      <w:gridCol w:w="4675"/>
+    </w:tblGrid>
+    <w:tr>
+      <w:tc>
+        <w:tcPr>
+          <w:tcW w:w="4675" w:type="dxa"/>
+          <w:vAlign w:val="center"/>
+        </w:tcPr>
+        <w:p>
+          <w:pPr>
+            <w:pStyle w:val="BodyText"/>
+            <w:spacing w:after="0"/>
+            <w:jc w:val="center"/>
+            <w:rPr>
+              <w:rFonts w:ascii="Gentona Book" w:hAnsi="Gentona Book" w:cs="Times New Roman"/>
+              <w:b/>
+              <w:bCs/>
+              <w:sz w:val="24"/>
+              <w:szCs w:val="24"/>
+            </w:rPr>
+          </w:pPr>
+          <w:r>
+            <w:rPr>
+              <w:rFonts w:ascii="Gentona Book" w:hAnsi="Gentona Book"/>
+              <w:b/>
+              <w:noProof/>
+              <w:spacing w:val="1"/>
+              <w:sz w:val="48"/>
+              <w:szCs w:val="48"/>
+            </w:rPr>
+            <w:drawing>
+              <wp:inline distT="0" distB="0" distL="0" distR="0" wp14:anchorId="41244C30" wp14:editId="288B96B8">
+                <wp:extent cx="1395047" cy="914400"/>
+                <wp:effectExtent l="0" t="0" r="2540" b="0"/>
+                <wp:docPr id="33" name="Picture 33" descr="Logo, company name&#10;&#10;Description automatically generated"/>
+                <wp:cNvGraphicFramePr>
+                  <a:graphicFrameLocks xmlns:a="http://schemas.openxmlformats.org/drawingml/2006/main" noChangeAspect="1"/>
+                </wp:cNvGraphicFramePr>
+                <a:graphic xmlns:a="http://schemas.openxmlformats.org/drawingml/2006/main">
+                  <a:graphicData uri="http://schemas.openxmlformats.org/drawingml/2006/picture">
+                    <pic:pic xmlns:pic="http://schemas.openxmlformats.org/drawingml/2006/picture">
+                      <pic:nvPicPr>
+                        <pic:cNvPr id="1" name="Picture 1" descr="Logo, company name&#10;&#10;Description automatically generated"/>
+                        <pic:cNvPicPr/>
+                      </pic:nvPicPr>
+                      <pic:blipFill rotWithShape="1">
+                        <a:blip r:embed="rId1">
+                          <a:extLst>
+                            <a:ext uri="{28A0092B-C50C-407E-A947-70E740481C1C}">
+                              <a14:useLocalDpi xmlns:a14="http://schemas.microsoft.com/office/drawing/2010/main" val="0"/>
+                            </a:ext>
+                          </a:extLst>
+                        </a:blip>
+                        <a:srcRect l="10796" r="21591"/>
+                        <a:stretch/>
+                      </pic:blipFill>
+                      <pic:spPr bwMode="auto">
+                        <a:xfrm>
+                          <a:off x="0" y="0"/>
+                          <a:ext cx="1395047" cy="914400"/>
+                        </a:xfrm>
+                        <a:prstGeom prst="rect">
+                          <a:avLst/>
+                        </a:prstGeom>
+                        <a:ln>
+                          <a:noFill/>
+                        </a:ln>
+                        <a:extLst>
+                          <a:ext uri="{53640926-AAD7-44D8-BBD7-CCE9431645EC}">
+                            <a14:shadowObscured xmlns:a14="http://schemas.microsoft.com/office/drawing/2010/main"/>
+                          </a:ext>
+                        </a:extLst>
+                      </pic:spPr>
+                    </pic:pic>
+                  </a:graphicData>
+                </a:graphic>
+              </wp:inline>
+            </w:drawing>
+          </w:r>
+        </w:p>
+      </w:tc>
+      <w:tc>
+        <w:tcPr>
+          <w:tcW w:w="4675" w:type="dxa"/>
+          <w:vAlign w:val="center"/>
+        </w:tcPr>
+        <w:p>
+          <w:pPr>
+            <w:pStyle w:val="BodyText"/>
+            <w:spacing w:after="0"/>
+            <w:jc w:val="center"/>
+            <w:rPr>
+              <w:rFonts w:ascii="Gentona Book" w:hAnsi="Gentona Book" w:cs="Times New Roman"/>
+              <w:b/>
+              <w:bCs/>
+              <w:sz w:val="24"/>
+              <w:szCs w:val="24"/>
+            </w:rPr>
+          </w:pPr>
+          <w:r>
+            <w:rPr>
+              <w:rFonts w:ascii="Gentona Book" w:hAnsi="Gentona Book" w:cs="Times New Roman"/>
+              <w:b/>
+              <w:bCs/>
+              <w:sz w:val="24"/>
+              <w:szCs w:val="24"/>
+            </w:rPr>
+            <w:t>SECME</w:t>
+          </w:r>
+          <w:r>
+            <w:rPr>
+              <w:rFonts w:ascii="Gentona Book" w:hAnsi="Gentona Book" w:cs="Times New Roman"/>
+              <w:b/>
+              <w:bCs/>
+              <w:spacing w:val="-3"/>
+              <w:sz w:val="24"/>
+              <w:szCs w:val="24"/>
+            </w:rPr>
+            <w:t xml:space="preserve"> </w:t>
+          </w:r>
+          <w:r>
+            <w:rPr>
+              <w:rFonts w:ascii="Gentona Book" w:hAnsi="Gentona Book" w:cs="Times New Roman"/>
+              <w:b/>
+              <w:bCs/>
+              <w:sz w:val="24"/>
+              <w:szCs w:val="24"/>
+            </w:rPr>
+            <w:t>National</w:t>
+          </w:r>
+          <w:r>
+            <w:rPr>
+              <w:rFonts w:ascii="Gentona Book" w:hAnsi="Gentona Book" w:cs="Times New Roman"/>
+              <w:b/>
+              <w:bCs/>
+              <w:spacing w:val="-3"/>
+              <w:sz w:val="24"/>
+              <w:szCs w:val="24"/>
+            </w:rPr>
+            <w:t xml:space="preserve"> </w:t>
+          </w:r>
+          <w:r>
+            <w:rPr>
+              <w:rFonts w:ascii="Gentona Book" w:hAnsi="Gentona Book" w:cs="Times New Roman"/>
+              <w:b/>
+              <w:bCs/>
+              <w:sz w:val="24"/>
+              <w:szCs w:val="24"/>
+            </w:rPr>
+            <w:t>Engineering</w:t>
+          </w:r>
+          <w:r>
+            <w:rPr>
+              <w:rFonts w:ascii="Gentona Book" w:hAnsi="Gentona Book" w:cs="Times New Roman"/>
+              <w:b/>
+              <w:bCs/>
+              <w:spacing w:val="-2"/>
+              <w:sz w:val="24"/>
+              <w:szCs w:val="24"/>
+            </w:rPr>
+            <w:t xml:space="preserve"> </w:t>
+          </w:r>
+          <w:r>
+            <w:rPr>
+              <w:rFonts w:ascii="Gentona Book" w:hAnsi="Gentona Book" w:cs="Times New Roman"/>
+              <w:b/>
+              <w:bCs/>
+              <w:sz w:val="24"/>
+              <w:szCs w:val="24"/>
+            </w:rPr>
+            <w:t>Design</w:t>
+          </w:r>
+          <w:r>
+            <w:rPr>
+              <w:rFonts w:ascii="Gentona Book" w:hAnsi="Gentona Book" w:cs="Times New Roman"/>
+              <w:b/>
+              <w:bCs/>
+              <w:spacing w:val="-2"/>
+              <w:sz w:val="24"/>
+              <w:szCs w:val="24"/>
+            </w:rPr>
+            <w:t xml:space="preserve"> </w:t>
+          </w:r>
+          <w:r>
+            <w:rPr>
+              <w:rFonts w:ascii="Gentona Book" w:hAnsi="Gentona Book" w:cs="Times New Roman"/>
+              <w:b/>
+              <w:bCs/>
+              <w:sz w:val="24"/>
+              <w:szCs w:val="24"/>
+            </w:rPr>
+            <w:t>Student</w:t>
+          </w:r>
+          <w:r>
+            <w:rPr>
+              <w:rFonts w:ascii="Gentona Book" w:hAnsi="Gentona Book" w:cs="Times New Roman"/>
+              <w:b/>
+              <w:bCs/>
+              <w:spacing w:val="-2"/>
+              <w:sz w:val="24"/>
+              <w:szCs w:val="24"/>
+            </w:rPr>
+            <w:t xml:space="preserve"> </w:t>
+          </w:r>
+          <w:r>
+            <w:rPr>
+              <w:rFonts w:ascii="Gentona Book" w:hAnsi="Gentona Book" w:cs="Times New Roman"/>
+              <w:b/>
+              <w:bCs/>
+              <w:sz w:val="24"/>
+              <w:szCs w:val="24"/>
+            </w:rPr>
+            <w:t>Competition</w:t>
+          </w:r>
+          <w:r>
+            <w:rPr>
+              <w:rFonts w:ascii="Gentona Book" w:hAnsi="Gentona Book" w:cs="Times New Roman"/>
+              <w:b/>
+              <w:bCs/>
+              <w:spacing w:val="-2"/>
+              <w:sz w:val="24"/>
+              <w:szCs w:val="24"/>
+            </w:rPr>
+            <w:t xml:space="preserve"> </w:t>
+          </w:r>
+          <w:r>
+            <w:rPr>
+              <w:rFonts w:ascii="Gentona Book" w:hAnsi="Gentona Book" w:cs="Times New Roman"/>
+              <w:b/>
+              <w:bCs/>
+              <w:sz w:val="24"/>
+              <w:szCs w:val="24"/>
+            </w:rPr>
+            <w:t>Guidelines</w:t>
+          </w:r>
+        </w:p>
+      </w:tc>
+    </w:tr>
+  </w:tbl>
+  <w:p>
+    <w:pPr>
+      <w:pStyle w:val="Header"/>
+    </w:pPr>
+  </w:p>
+</w:hdr>
 </file>
 
 <file path=word/styles.xml><?xml version="1.0" encoding="utf-8"?>
@@ -638,7 +1103,7 @@
     <w:lsdException w:name="envelope address" w:semiHidden="1" w:unhideWhenUsed="1"/>
     <w:lsdException w:name="envelope return" w:semiHidden="1" w:unhideWhenUsed="1"/>
     <w:lsdException w:name="footnote reference" w:semiHidden="1" w:unhideWhenUsed="1"/>
-    <w:lsdException w:name="annotation reference" w:semiHidden="1" w:unhideWhenUsed="1"/>
+    <w:lsdException w:name="annotation reference" w:semiHidden="1" w:uiPriority="0" w:unhideWhenUsed="1"/>
     <w:lsdException w:name="line number" w:semiHidden="1" w:unhideWhenUsed="1"/>
     <w:lsdException w:name="page number" w:semiHidden="1" w:unhideWhenUsed="1"/>
     <w:lsdException w:name="endnote reference" w:semiHidden="1" w:unhideWhenUsed="1"/>
@@ -665,7 +1130,7 @@
     <w:lsdException w:name="Closing" w:semiHidden="1" w:unhideWhenUsed="1"/>
     <w:lsdException w:name="Signature" w:semiHidden="1" w:unhideWhenUsed="1"/>
     <w:lsdException w:name="Default Paragraph Font" w:semiHidden="1" w:uiPriority="1" w:unhideWhenUsed="1"/>
-    <w:lsdException w:name="Body Text" w:semiHidden="1" w:unhideWhenUsed="1"/>
+    <w:lsdException w:name="Body Text" w:semiHidden="1" w:uiPriority="0" w:unhideWhenUsed="1" w:qFormat="1"/>
     <w:lsdException w:name="Body Text Indent" w:semiHidden="1" w:unhideWhenUsed="1"/>
     <w:lsdException w:name="List Continue" w:semiHidden="1" w:unhideWhenUsed="1"/>
     <w:lsdException w:name="List Continue 2" w:semiHidden="1" w:unhideWhenUsed="1"/>
@@ -983,7 +1448,6 @@
   <w:style w:type="character" w:default="1" w:styleId="DefaultParagraphFont">
     <w:name w:val="Default Paragraph Font"/>
     <w:uiPriority w:val="1"/>
-    <w:semiHidden/>
     <w:unhideWhenUsed/>
   </w:style>
   <w:style w:type="table" w:default="1" w:styleId="TableNormal">
@@ -1006,6 +1470,159 @@
     <w:uiPriority w:val="99"/>
     <w:semiHidden/>
     <w:unhideWhenUsed/>
+  </w:style>
+  <w:style w:type="paragraph" w:styleId="Header">
+    <w:name w:val="header"/>
+    <w:basedOn w:val="Normal"/>
+    <w:link w:val="HeaderChar"/>
+    <w:uiPriority w:val="99"/>
+    <w:unhideWhenUsed/>
+    <w:rsid w:val="004F3470"/>
+    <w:pPr>
+      <w:tabs>
+        <w:tab w:val="center" w:pos="4680"/>
+        <w:tab w:val="right" w:pos="9360"/>
+      </w:tabs>
+    </w:pPr>
+  </w:style>
+  <w:style w:type="character" w:customStyle="1" w:styleId="HeaderChar">
+    <w:name w:val="Header Char"/>
+    <w:basedOn w:val="DefaultParagraphFont"/>
+    <w:link w:val="Header"/>
+    <w:uiPriority w:val="99"/>
+    <w:rsid w:val="004F3470"/>
+  </w:style>
+  <w:style w:type="paragraph" w:styleId="Footer">
+    <w:name w:val="footer"/>
+    <w:basedOn w:val="Normal"/>
+    <w:link w:val="FooterChar"/>
+    <w:uiPriority w:val="99"/>
+    <w:unhideWhenUsed/>
+    <w:rsid w:val="004F3470"/>
+    <w:pPr>
+      <w:tabs>
+        <w:tab w:val="center" w:pos="4680"/>
+        <w:tab w:val="right" w:pos="9360"/>
+      </w:tabs>
+    </w:pPr>
+  </w:style>
+  <w:style w:type="character" w:customStyle="1" w:styleId="FooterChar">
+    <w:name w:val="Footer Char"/>
+    <w:basedOn w:val="DefaultParagraphFont"/>
+    <w:link w:val="Footer"/>
+    <w:uiPriority w:val="99"/>
+    <w:rsid w:val="004F3470"/>
+  </w:style>
+  <w:style w:type="table" w:styleId="TableGrid">
+    <w:name w:val="Table Grid"/>
+    <w:basedOn w:val="TableNormal"/>
+    <w:uiPriority w:val="39"/>
+    <w:rsid w:val="004F3470"/>
+    <w:tblPr>
+      <w:tblBorders>
+        <w:top w:val="single" w:sz="4" w:space="0" w:color="auto"/>
+        <w:left w:val="single" w:sz="4" w:space="0" w:color="auto"/>
+        <w:bottom w:val="single" w:sz="4" w:space="0" w:color="auto"/>
+        <w:right w:val="single" w:sz="4" w:space="0" w:color="auto"/>
+        <w:insideH w:val="single" w:sz="4" w:space="0" w:color="auto"/>
+        <w:insideV w:val="single" w:sz="4" w:space="0" w:color="auto"/>
+      </w:tblBorders>
+    </w:tblPr>
+  </w:style>
+  <w:style w:type="paragraph" w:styleId="BodyText">
+    <w:name w:val="Body Text"/>
+    <w:basedOn w:val="Normal"/>
+    <w:link w:val="BodyTextChar"/>
+    <w:qFormat/>
+    <w:rsid w:val="004F3470"/>
+    <w:pPr>
+      <w:widowControl w:val="0"/>
+      <w:autoSpaceDE w:val="0"/>
+      <w:autoSpaceDN w:val="0"/>
+      <w:adjustRightInd w:val="0"/>
+      <w:spacing w:after="120"/>
+    </w:pPr>
+    <w:rPr>
+      <w:rFonts w:ascii="Arial" w:eastAsia="Times New Roman" w:hAnsi="Arial" w:cs="Arial"/>
+      <w:sz w:val="22"/>
+      <w:szCs w:val="22"/>
+      <w:lang w:bidi="en-US"/>
+    </w:rPr>
+  </w:style>
+  <w:style w:type="character" w:customStyle="1" w:styleId="BodyTextChar">
+    <w:name w:val="Body Text Char"/>
+    <w:basedOn w:val="DefaultParagraphFont"/>
+    <w:link w:val="BodyText"/>
+    <w:rsid w:val="004F3470"/>
+    <w:rPr>
+      <w:rFonts w:ascii="Arial" w:eastAsia="Times New Roman" w:hAnsi="Arial" w:cs="Arial"/>
+      <w:sz w:val="22"/>
+      <w:szCs w:val="22"/>
+      <w:lang w:bidi="en-US"/>
+    </w:rPr>
+  </w:style>
+  <w:style w:type="character" w:styleId="Hyperlink">
+    <w:name w:val="Hyperlink"/>
+    <w:basedOn w:val="DefaultParagraphFont"/>
+    <w:uiPriority w:val="99"/>
+    <w:unhideWhenUsed/>
+    <w:rsid w:val="004F3470"/>
+    <w:rPr>
+      <w:color w:val="0563C1" w:themeColor="hyperlink"/>
+      <w:u w:val="single"/>
+    </w:rPr>
+  </w:style>
+  <w:style w:type="character" w:styleId="UnresolvedMention">
+    <w:name w:val="Unresolved Mention"/>
+    <w:basedOn w:val="DefaultParagraphFont"/>
+    <w:uiPriority w:val="99"/>
+    <w:semiHidden/>
+    <w:unhideWhenUsed/>
+    <w:rsid w:val="004F3470"/>
+    <w:rPr>
+      <w:color w:val="605E5C"/>
+      <w:shd w:val="clear" w:color="auto" w:fill="E1DFDD"/>
+    </w:rPr>
+  </w:style>
+  <w:style w:type="paragraph" w:styleId="CommentText">
+    <w:name w:val="annotation text"/>
+    <w:basedOn w:val="Normal"/>
+    <w:link w:val="CommentTextChar"/>
+    <w:uiPriority w:val="99"/>
+    <w:unhideWhenUsed/>
+    <w:rsid w:val="004F3470"/>
+    <w:pPr>
+      <w:spacing w:after="120"/>
+    </w:pPr>
+    <w:rPr>
+      <w:rFonts w:ascii="Gentona Book" w:eastAsia="Times New Roman" w:hAnsi="Gentona Book" w:cs="Times New Roman"/>
+      <w:sz w:val="20"/>
+      <w:szCs w:val="20"/>
+      <w:lang w:bidi="en-US"/>
+    </w:rPr>
+  </w:style>
+  <w:style w:type="character" w:customStyle="1" w:styleId="CommentTextChar">
+    <w:name w:val="Comment Text Char"/>
+    <w:basedOn w:val="DefaultParagraphFont"/>
+    <w:link w:val="CommentText"/>
+    <w:uiPriority w:val="99"/>
+    <w:rsid w:val="004F3470"/>
+    <w:rPr>
+      <w:rFonts w:ascii="Gentona Book" w:eastAsia="Times New Roman" w:hAnsi="Gentona Book" w:cs="Times New Roman"/>
+      <w:sz w:val="20"/>
+      <w:szCs w:val="20"/>
+      <w:lang w:bidi="en-US"/>
+    </w:rPr>
+  </w:style>
+  <w:style w:type="character" w:styleId="CommentReference">
+    <w:name w:val="annotation reference"/>
+    <w:basedOn w:val="DefaultParagraphFont"/>
+    <w:semiHidden/>
+    <w:rsid w:val="004F3470"/>
+    <w:rPr>
+      <w:sz w:val="16"/>
+      <w:szCs w:val="16"/>
+    </w:rPr>
   </w:style>
 </w:styles>
 </file>

--- a/Elementary_Guidelines_22-23/docs/SECME Important Deadlines.docx
+++ b/Elementary_Guidelines_22-23/docs/SECME Important Deadlines.docx
@@ -4,410 +4,270 @@
   <w:body>
     <w:p>
       <w:pPr>
-        <w:keepNext/>
-        <w:keepLines/>
-        <w:spacing w:before="40" w:after="120"/>
-        <w:jc w:val="center"/>
-        <w:outlineLvl w:val="1"/>
-        <w:rPr>
-          <w:rFonts w:ascii="Gentona Book" w:eastAsia="Times New Roman" w:hAnsi="Gentona Book" w:cs="Times New Roman"/>
-          <w:b/>
-          <w:bCs/>
-          <w:szCs w:val="26"/>
-          <w:lang w:bidi="en-US"/>
-        </w:rPr>
+        <w:pStyle w:val="Heading2"/>
       </w:pPr>
-      <w:bookmarkStart w:id="0" w:name="_Toc114731310"/>
-      <w:r>
-        <w:rPr>
-          <w:rFonts w:ascii="Gentona Book" w:eastAsia="Times New Roman" w:hAnsi="Gentona Book" w:cs="Times New Roman"/>
-          <w:b/>
-          <w:bCs/>
-          <w:szCs w:val="26"/>
-          <w:lang w:bidi="en-US"/>
-        </w:rPr>
+      <w:bookmarkStart w:id="0" w:name="_Toc115268626"/>
+      <w:r>
         <w:t>SECME Important Deadlines</w:t>
       </w:r>
       <w:bookmarkEnd w:id="0"/>
     </w:p>
     <w:p>
       <w:pPr>
-        <w:spacing w:after="120"/>
-        <w:rPr>
-          <w:rFonts w:ascii="Gentona Book" w:eastAsia="Times New Roman" w:hAnsi="Gentona Book" w:cs="Times New Roman"/>
+        <w:rPr>
           <w:i/>
-          <w:sz w:val="22"/>
-          <w:szCs w:val="22"/>
-          <w:lang w:bidi="en-US"/>
         </w:rPr>
       </w:pPr>
       <w:r>
         <w:rPr>
-          <w:rFonts w:ascii="Gentona Book" w:eastAsia="Times New Roman" w:hAnsi="Gentona Book" w:cs="Times New Roman"/>
           <w:i/>
-          <w:sz w:val="22"/>
-          <w:szCs w:val="22"/>
-          <w:lang w:bidi="en-US"/>
         </w:rPr>
         <w:t xml:space="preserve">The SECME National Office will publish announcements, changes, and updates on the SECME Website under the News tab. Additional details on the electronic submissions process are in the Reporting Checklist. Terms used throughout these </w:t>
       </w:r>
       <w:r>
-        <w:rPr>
-          <w:rFonts w:ascii="Gentona Book" w:eastAsia="Times New Roman" w:hAnsi="Gentona Book" w:cs="Times New Roman"/>
-          <w:sz w:val="22"/>
-          <w:szCs w:val="22"/>
-          <w:lang w:bidi="en-US"/>
-        </w:rPr>
-        <w:t xml:space="preserve">SECME National Guidelines </w:t>
-      </w:r>
-      <w:r>
-        <w:rPr>
-          <w:rFonts w:ascii="Gentona Book" w:eastAsia="Times New Roman" w:hAnsi="Gentona Book" w:cs="Times New Roman"/>
+        <w:t xml:space="preserve">SECME National </w:t>
+      </w:r>
+      <w:r>
+        <w:t>Guidelines</w:t>
+      </w:r>
+      <w:r>
+        <w:t xml:space="preserve"> </w:t>
+      </w:r>
+      <w:r>
+        <w:rPr>
           <w:i/>
-          <w:sz w:val="22"/>
-          <w:szCs w:val="22"/>
-          <w:lang w:bidi="en-US"/>
-        </w:rPr>
-        <w:t>are on the Definitions and Explanations Page.</w:t>
+        </w:rPr>
+        <w:t xml:space="preserve">are </w:t>
+      </w:r>
+      <w:r>
+        <w:rPr>
+          <w:i/>
+        </w:rPr>
+        <w:t>on</w:t>
+      </w:r>
+      <w:r>
+        <w:rPr>
+          <w:i/>
+        </w:rPr>
+        <w:t xml:space="preserve"> the Definitions and Explanations Page.</w:t>
+      </w:r>
+    </w:p>
+    <w:p/>
+    <w:p>
+      <w:r>
+        <w:rPr>
+          <w:b/>
+        </w:rPr>
+        <w:t xml:space="preserve">Monday, January 9, 2023 </w:t>
+      </w:r>
+      <w:r>
+        <w:rPr>
+          <w:bCs/>
+        </w:rPr>
+        <w:t>–</w:t>
+      </w:r>
+      <w:r>
+        <w:rPr>
+          <w:b/>
+        </w:rPr>
+        <w:t xml:space="preserve"> </w:t>
+      </w:r>
+      <w:r>
+        <w:t xml:space="preserve">Competing </w:t>
+      </w:r>
+      <w:r>
+        <w:t xml:space="preserve">SECME </w:t>
+      </w:r>
+      <w:r>
+        <w:t>schools must register with the SECME National Office</w:t>
       </w:r>
     </w:p>
     <w:p>
-      <w:pPr>
-        <w:spacing w:after="120"/>
-        <w:rPr>
-          <w:rFonts w:ascii="Gentona Book" w:eastAsia="Times New Roman" w:hAnsi="Gentona Book" w:cs="Times New Roman"/>
-          <w:sz w:val="22"/>
-          <w:szCs w:val="22"/>
-          <w:lang w:bidi="en-US"/>
-        </w:rPr>
-      </w:pPr>
-    </w:p>
-    <w:p>
-      <w:pPr>
-        <w:spacing w:after="120"/>
-        <w:rPr>
-          <w:rFonts w:ascii="Gentona Book" w:eastAsia="Times New Roman" w:hAnsi="Gentona Book" w:cs="Times New Roman"/>
-          <w:sz w:val="22"/>
-          <w:szCs w:val="22"/>
-          <w:lang w:bidi="en-US"/>
-        </w:rPr>
-      </w:pPr>
-      <w:r>
-        <w:rPr>
-          <w:rFonts w:ascii="Gentona Book" w:eastAsia="Times New Roman" w:hAnsi="Gentona Book" w:cs="Times New Roman"/>
-          <w:b/>
-          <w:sz w:val="22"/>
-          <w:szCs w:val="22"/>
-          <w:lang w:bidi="en-US"/>
-        </w:rPr>
-        <w:t xml:space="preserve">Monday, January 9, 2023 </w:t>
-      </w:r>
-      <w:r>
-        <w:rPr>
-          <w:rFonts w:ascii="Gentona Book" w:eastAsia="Times New Roman" w:hAnsi="Gentona Book" w:cs="Times New Roman"/>
-          <w:bCs/>
-          <w:sz w:val="22"/>
-          <w:szCs w:val="22"/>
-          <w:lang w:bidi="en-US"/>
-        </w:rPr>
-        <w:t>–</w:t>
-      </w:r>
-      <w:r>
-        <w:rPr>
-          <w:rFonts w:ascii="Gentona Book" w:eastAsia="Times New Roman" w:hAnsi="Gentona Book" w:cs="Times New Roman"/>
-          <w:b/>
-          <w:sz w:val="22"/>
-          <w:szCs w:val="22"/>
-          <w:lang w:bidi="en-US"/>
-        </w:rPr>
+      <w:r>
+        <w:rPr>
+          <w:b/>
+        </w:rPr>
+        <w:t>Monday, January 30, 2023</w:t>
+      </w:r>
+      <w:r>
+        <w:t xml:space="preserve"> –</w:t>
+      </w:r>
+      <w:r>
         <w:t xml:space="preserve"> </w:t>
       </w:r>
       <w:r>
-        <w:rPr>
-          <w:rFonts w:ascii="Gentona Book" w:eastAsia="Times New Roman" w:hAnsi="Gentona Book" w:cs="Times New Roman"/>
-          <w:sz w:val="22"/>
-          <w:szCs w:val="22"/>
-          <w:lang w:bidi="en-US"/>
-        </w:rPr>
-        <w:t>Competing SECME schools must register with the SECME National Office</w:t>
-      </w:r>
-    </w:p>
-    <w:p>
-      <w:pPr>
-        <w:spacing w:after="120"/>
-        <w:rPr>
-          <w:rFonts w:ascii="Gentona Book" w:eastAsia="Times New Roman" w:hAnsi="Gentona Book" w:cs="Times New Roman"/>
-          <w:sz w:val="22"/>
-          <w:szCs w:val="22"/>
-          <w:lang w:bidi="en-US"/>
-        </w:rPr>
-      </w:pPr>
-      <w:r>
-        <w:rPr>
-          <w:rFonts w:ascii="Gentona Book" w:eastAsia="Times New Roman" w:hAnsi="Gentona Book" w:cs="Times New Roman"/>
-          <w:b/>
-          <w:sz w:val="22"/>
-          <w:szCs w:val="22"/>
-          <w:lang w:bidi="en-US"/>
-        </w:rPr>
-        <w:t>Monday, January 30, 2023</w:t>
-      </w:r>
-      <w:r>
-        <w:rPr>
-          <w:rFonts w:ascii="Gentona Book" w:eastAsia="Times New Roman" w:hAnsi="Gentona Book" w:cs="Times New Roman"/>
-          <w:sz w:val="22"/>
-          <w:szCs w:val="22"/>
-          <w:lang w:bidi="en-US"/>
-        </w:rPr>
-        <w:t xml:space="preserve"> – SECME coordinators must register students participating in their SECME programs with the </w:t>
+        <w:t xml:space="preserve">SECME coordinators must register students participating in their SECME programs </w:t>
+      </w:r>
+      <w:r>
+        <w:t xml:space="preserve">with the </w:t>
       </w:r>
       <w:hyperlink r:id="rId6" w:history="1">
         <w:r>
           <w:rPr>
-            <w:rFonts w:ascii="Gentona Book" w:eastAsia="Times New Roman" w:hAnsi="Gentona Book" w:cs="Times New Roman"/>
-            <w:color w:val="0563C1"/>
-            <w:sz w:val="22"/>
-            <w:szCs w:val="22"/>
-            <w:u w:val="single"/>
-            <w:lang w:bidi="en-US"/>
+            <w:rStyle w:val="Hyperlink"/>
           </w:rPr>
           <w:t>SECME National Office Database System</w:t>
         </w:r>
       </w:hyperlink>
       <w:r>
-        <w:rPr>
-          <w:rFonts w:ascii="Gentona Book" w:eastAsia="Times New Roman" w:hAnsi="Gentona Book" w:cs="Times New Roman"/>
-          <w:sz w:val="22"/>
-          <w:szCs w:val="22"/>
-          <w:lang w:bidi="en-US"/>
-        </w:rPr>
         <w:t>.</w:t>
+      </w:r>
+    </w:p>
+    <w:p>
+      <w:r>
+        <w:rPr>
+          <w:b/>
+          <w:bCs/>
+        </w:rPr>
+        <w:t>Friday, March 3, 2023</w:t>
+      </w:r>
+      <w:r>
+        <w:t xml:space="preserve"> – Coordinators required to complete and submit the SECME participation survey</w:t>
       </w:r>
     </w:p>
     <w:p>
       <w:pPr>
-        <w:spacing w:after="120"/>
-        <w:rPr>
-          <w:rFonts w:ascii="Gentona Book" w:eastAsia="Times New Roman" w:hAnsi="Gentona Book" w:cs="Times New Roman"/>
-          <w:sz w:val="22"/>
-          <w:szCs w:val="22"/>
-          <w:lang w:bidi="en-US"/>
+        <w:rPr>
+          <w:bCs/>
         </w:rPr>
       </w:pPr>
       <w:r>
         <w:rPr>
-          <w:rFonts w:ascii="Gentona Book" w:eastAsia="Times New Roman" w:hAnsi="Gentona Book" w:cs="Times New Roman"/>
-          <w:b/>
+          <w:b/>
+        </w:rPr>
+        <w:t xml:space="preserve">Monday, March 13, 2023 </w:t>
+      </w:r>
+      <w:r>
+        <w:t xml:space="preserve">– </w:t>
+      </w:r>
+      <w:r>
+        <w:rPr>
+          <w:b/>
+        </w:rPr>
+        <w:t>Registration Opens</w:t>
+      </w:r>
+      <w:r>
+        <w:t xml:space="preserve">. Registration opens for all qualifying and non-qualifying competitions. All </w:t>
+      </w:r>
+      <w:r>
+        <w:t xml:space="preserve">SECME </w:t>
+      </w:r>
+      <w:r>
+        <w:t xml:space="preserve">competition hosts </w:t>
+      </w:r>
+      <w:r>
+        <w:t>must</w:t>
+      </w:r>
+      <w:r>
+        <w:t xml:space="preserve"> </w:t>
+      </w:r>
+      <w:r>
+        <w:t>register</w:t>
+      </w:r>
+      <w:r>
+        <w:t xml:space="preserve"> their SECME local</w:t>
+      </w:r>
+      <w:r>
+        <w:t xml:space="preserve">, </w:t>
+      </w:r>
+      <w:r>
+        <w:t>district</w:t>
+      </w:r>
+      <w:r>
+        <w:t xml:space="preserve">, state, and </w:t>
+      </w:r>
+      <w:r>
+        <w:t>regional first-place winners.</w:t>
+      </w:r>
+      <w:r>
+        <w:t xml:space="preserve"> </w:t>
+      </w:r>
+      <w:r>
+        <w:rPr>
+          <w:b/>
+        </w:rPr>
+        <w:t>New!</w:t>
+      </w:r>
+      <w:r>
+        <w:rPr>
           <w:bCs/>
-          <w:sz w:val="22"/>
-          <w:szCs w:val="22"/>
-          <w:lang w:bidi="en-US"/>
-        </w:rPr>
-        <w:t>Friday, March 3, 2023</w:t>
-      </w:r>
-      <w:r>
-        <w:rPr>
-          <w:rFonts w:ascii="Gentona Book" w:eastAsia="Times New Roman" w:hAnsi="Gentona Book" w:cs="Times New Roman"/>
-          <w:sz w:val="22"/>
-          <w:szCs w:val="22"/>
-          <w:lang w:bidi="en-US"/>
-        </w:rPr>
-        <w:t xml:space="preserve"> – Coordinators required to complete and submit the SECME participation survey</w:t>
+        </w:rPr>
+        <w:t xml:space="preserve"> SECME District and Regional Hosts must upload all required competition documents and videos.</w:t>
+      </w:r>
+      <w:r>
+        <w:t xml:space="preserve"> </w:t>
+      </w:r>
+      <w:r>
+        <w:t>Click</w:t>
+      </w:r>
+      <w:r>
+        <w:t xml:space="preserve"> to </w:t>
+      </w:r>
+      <w:r>
+        <w:t>view the</w:t>
+      </w:r>
+      <w:r>
+        <w:t xml:space="preserve"> </w:t>
+      </w:r>
+      <w:hyperlink r:id="rId7" w:history="1">
+        <w:r>
+          <w:rPr>
+            <w:rStyle w:val="Hyperlink"/>
+            <w:color w:val="4472C4" w:themeColor="accent1"/>
+          </w:rPr>
+          <w:t>Reportin</w:t>
+        </w:r>
+      </w:hyperlink>
+      <w:r>
+        <w:rPr>
+          <w:rStyle w:val="Hyperlink"/>
+          <w:color w:val="4472C4" w:themeColor="accent1"/>
+        </w:rPr>
+        <w:t>g Checklist</w:t>
+      </w:r>
+      <w:r>
+        <w:t xml:space="preserve"> </w:t>
+      </w:r>
+      <w:r>
+        <w:t>section</w:t>
+      </w:r>
+      <w:r>
+        <w:t>.</w:t>
       </w:r>
     </w:p>
     <w:p>
       <w:pPr>
-        <w:spacing w:after="120"/>
-        <w:rPr>
-          <w:rFonts w:ascii="Gentona Book" w:eastAsia="Times New Roman" w:hAnsi="Gentona Book" w:cs="Times New Roman"/>
+        <w:rPr>
+          <w:b/>
+        </w:rPr>
+      </w:pPr>
+      <w:r>
+        <w:rPr>
+          <w:b/>
+        </w:rPr>
+        <w:t>Monday, April 3, 2023</w:t>
+      </w:r>
+      <w:r>
+        <w:rPr>
+          <w:b/>
+        </w:rPr>
+        <w:t>*</w:t>
+      </w:r>
+      <w:r>
+        <w:rPr>
+          <w:b/>
+        </w:rPr>
+        <w:t xml:space="preserve"> </w:t>
+      </w:r>
+      <w:r>
+        <w:rPr>
           <w:bCs/>
-          <w:sz w:val="22"/>
-          <w:szCs w:val="22"/>
-          <w:lang w:bidi="en-US"/>
-        </w:rPr>
-      </w:pPr>
-      <w:r>
-        <w:rPr>
-          <w:rFonts w:ascii="Gentona Book" w:eastAsia="Times New Roman" w:hAnsi="Gentona Book" w:cs="Times New Roman"/>
-          <w:b/>
-          <w:sz w:val="22"/>
-          <w:szCs w:val="22"/>
-          <w:lang w:bidi="en-US"/>
-        </w:rPr>
-        <w:t xml:space="preserve">Monday, March 13, 2023 </w:t>
-      </w:r>
-      <w:r>
-        <w:rPr>
-          <w:rFonts w:ascii="Gentona Book" w:eastAsia="Times New Roman" w:hAnsi="Gentona Book" w:cs="Times New Roman"/>
-          <w:sz w:val="22"/>
-          <w:szCs w:val="22"/>
-          <w:lang w:bidi="en-US"/>
         </w:rPr>
         <w:t xml:space="preserve">– </w:t>
       </w:r>
       <w:r>
         <w:rPr>
-          <w:rFonts w:ascii="Gentona Book" w:eastAsia="Times New Roman" w:hAnsi="Gentona Book" w:cs="Times New Roman"/>
-          <w:b/>
-          <w:sz w:val="22"/>
-          <w:szCs w:val="22"/>
-          <w:lang w:bidi="en-US"/>
-        </w:rPr>
-        <w:t>Registration Opens</w:t>
-      </w:r>
-      <w:r>
-        <w:rPr>
-          <w:rFonts w:ascii="Gentona Book" w:eastAsia="Times New Roman" w:hAnsi="Gentona Book" w:cs="Times New Roman"/>
-          <w:sz w:val="22"/>
-          <w:szCs w:val="22"/>
-          <w:lang w:bidi="en-US"/>
-        </w:rPr>
-        <w:t xml:space="preserve">. Registration opens for all qualifying and non-qualifying competitions. All SECME competition hosts must register their SECME local, district, state, and regional first-place winners. </w:t>
-      </w:r>
-      <w:r>
-        <w:rPr>
-          <w:rFonts w:ascii="Gentona Book" w:eastAsia="Times New Roman" w:hAnsi="Gentona Book" w:cs="Times New Roman"/>
-          <w:b/>
-          <w:sz w:val="22"/>
-          <w:szCs w:val="22"/>
-          <w:lang w:bidi="en-US"/>
-        </w:rPr>
-        <w:t>New!</w:t>
-      </w:r>
-      <w:r>
-        <w:rPr>
-          <w:rFonts w:ascii="Gentona Book" w:eastAsia="Times New Roman" w:hAnsi="Gentona Book" w:cs="Times New Roman"/>
-          <w:bCs/>
-          <w:sz w:val="22"/>
-          <w:szCs w:val="22"/>
-          <w:lang w:bidi="en-US"/>
-        </w:rPr>
-        <w:t xml:space="preserve"> SECME District and Regional Hosts must upload all required competition documents and videos.</w:t>
-      </w:r>
-      <w:r>
-        <w:rPr>
-          <w:rFonts w:ascii="Gentona Book" w:eastAsia="Times New Roman" w:hAnsi="Gentona Book" w:cs="Times New Roman"/>
-          <w:sz w:val="22"/>
-          <w:szCs w:val="22"/>
-          <w:lang w:bidi="en-US"/>
-        </w:rPr>
-        <w:t xml:space="preserve"> Click to view the </w:t>
-      </w:r>
-      <w:hyperlink r:id="rId7" w:history="1">
-        <w:r>
-          <w:rPr>
-            <w:rFonts w:ascii="Gentona Book" w:eastAsia="Times New Roman" w:hAnsi="Gentona Book" w:cs="Times New Roman"/>
-            <w:color w:val="4472C4"/>
-            <w:sz w:val="22"/>
-            <w:szCs w:val="22"/>
-            <w:u w:val="single"/>
-            <w:lang w:bidi="en-US"/>
-          </w:rPr>
-          <w:fldChar w:fldCharType="begin"/>
-        </w:r>
-        <w:r>
-          <w:rPr>
-            <w:rFonts w:ascii="Gentona Book" w:eastAsia="Times New Roman" w:hAnsi="Gentona Book" w:cs="Times New Roman"/>
-            <w:color w:val="4472C4"/>
-            <w:sz w:val="22"/>
-            <w:szCs w:val="22"/>
-            <w:u w:val="single"/>
-            <w:lang w:bidi="en-US"/>
-          </w:rPr>
-          <w:instrText xml:space="preserve"> REF _Ref114732076 \h  \* MERGEFORMAT </w:instrText>
-        </w:r>
-        <w:r>
-          <w:rPr>
-            <w:rFonts w:ascii="Gentona Book" w:eastAsia="Times New Roman" w:hAnsi="Gentona Book" w:cs="Times New Roman"/>
-            <w:color w:val="4472C4"/>
-            <w:sz w:val="22"/>
-            <w:szCs w:val="22"/>
-            <w:u w:val="single"/>
-            <w:lang w:bidi="en-US"/>
-          </w:rPr>
-        </w:r>
-        <w:r>
-          <w:rPr>
-            <w:rFonts w:ascii="Gentona Book" w:eastAsia="Times New Roman" w:hAnsi="Gentona Book" w:cs="Times New Roman"/>
-            <w:color w:val="4472C4"/>
-            <w:sz w:val="22"/>
-            <w:szCs w:val="22"/>
-            <w:u w:val="single"/>
-            <w:lang w:bidi="en-US"/>
-          </w:rPr>
-          <w:fldChar w:fldCharType="separate"/>
-        </w:r>
-        <w:r>
-          <w:rPr>
-            <w:rFonts w:ascii="Gentona Book" w:eastAsia="Times New Roman" w:hAnsi="Gentona Book" w:cs="Times New Roman"/>
-            <w:color w:val="4472C4"/>
-            <w:sz w:val="22"/>
-            <w:szCs w:val="22"/>
-            <w:u w:val="single"/>
-            <w:lang w:bidi="en-US"/>
-          </w:rPr>
-          <w:t>Reporting Checklist</w:t>
-        </w:r>
-        <w:r>
-          <w:rPr>
-            <w:rFonts w:ascii="Gentona Book" w:eastAsia="Times New Roman" w:hAnsi="Gentona Book" w:cs="Times New Roman"/>
-            <w:color w:val="4472C4"/>
-            <w:sz w:val="22"/>
-            <w:szCs w:val="22"/>
-            <w:u w:val="single"/>
-            <w:lang w:bidi="en-US"/>
-          </w:rPr>
-          <w:fldChar w:fldCharType="end"/>
-        </w:r>
-      </w:hyperlink>
-      <w:r>
-        <w:rPr>
-          <w:rFonts w:ascii="Gentona Book" w:eastAsia="Times New Roman" w:hAnsi="Gentona Book" w:cs="Times New Roman"/>
-          <w:sz w:val="22"/>
-          <w:szCs w:val="22"/>
-          <w:lang w:bidi="en-US"/>
-        </w:rPr>
-        <w:t xml:space="preserve"> section.</w:t>
-      </w:r>
-    </w:p>
-    <w:p>
-      <w:pPr>
-        <w:spacing w:after="120"/>
-        <w:rPr>
-          <w:rFonts w:ascii="Gentona Book" w:eastAsia="Times New Roman" w:hAnsi="Gentona Book" w:cs="Times New Roman"/>
-          <w:b/>
-          <w:sz w:val="22"/>
-          <w:szCs w:val="22"/>
-          <w:lang w:bidi="en-US"/>
-        </w:rPr>
-      </w:pPr>
-      <w:r>
-        <w:rPr>
-          <w:rFonts w:ascii="Gentona Book" w:eastAsia="Times New Roman" w:hAnsi="Gentona Book" w:cs="Times New Roman"/>
-          <w:b/>
-          <w:sz w:val="22"/>
-          <w:szCs w:val="22"/>
-          <w:lang w:bidi="en-US"/>
-        </w:rPr>
-        <w:t xml:space="preserve">Monday, April 3, 2023* </w:t>
-      </w:r>
-      <w:r>
-        <w:rPr>
-          <w:rFonts w:ascii="Gentona Book" w:eastAsia="Times New Roman" w:hAnsi="Gentona Book" w:cs="Times New Roman"/>
-          <w:bCs/>
-          <w:sz w:val="22"/>
-          <w:szCs w:val="22"/>
-          <w:lang w:bidi="en-US"/>
-        </w:rPr>
-        <w:t xml:space="preserve">– </w:t>
-      </w:r>
-      <w:r>
-        <w:rPr>
-          <w:rFonts w:ascii="Gentona Book" w:eastAsia="Times New Roman" w:hAnsi="Gentona Book" w:cs="Times New Roman"/>
-          <w:b/>
-          <w:sz w:val="22"/>
-          <w:szCs w:val="22"/>
-          <w:lang w:bidi="en-US"/>
+          <w:b/>
         </w:rPr>
         <w:t>Registration Closes</w:t>
       </w:r>
@@ -415,329 +275,135 @@
       <w:bookmarkEnd w:id="1"/>
     </w:p>
     <w:p>
-      <w:pPr>
-        <w:spacing w:after="120"/>
-        <w:rPr>
-          <w:rFonts w:ascii="Gentona Book" w:eastAsia="Times New Roman" w:hAnsi="Gentona Book" w:cs="Times New Roman"/>
-          <w:sz w:val="22"/>
-          <w:szCs w:val="22"/>
-          <w:lang w:bidi="en-US"/>
-        </w:rPr>
-      </w:pPr>
-      <w:r>
-        <w:rPr>
-          <w:rFonts w:ascii="Gentona Book" w:eastAsia="Times New Roman" w:hAnsi="Gentona Book" w:cs="Times New Roman"/>
-          <w:sz w:val="22"/>
-          <w:szCs w:val="22"/>
-          <w:lang w:bidi="en-US"/>
-        </w:rPr>
+      <w:r>
         <w:t>*There is a deadline extension for the Texas Region</w:t>
       </w:r>
     </w:p>
     <w:p>
       <w:pPr>
-        <w:spacing w:after="120"/>
-        <w:rPr>
-          <w:rFonts w:ascii="Gentona Book" w:eastAsia="Times New Roman" w:hAnsi="Gentona Book" w:cs="Times New Roman"/>
-          <w:b/>
-          <w:sz w:val="22"/>
-          <w:szCs w:val="22"/>
-          <w:lang w:bidi="en-US"/>
+        <w:rPr>
+          <w:b/>
         </w:rPr>
       </w:pPr>
       <w:r>
         <w:rPr>
-          <w:rFonts w:ascii="Gentona Book" w:eastAsia="Times New Roman" w:hAnsi="Gentona Book" w:cs="Times New Roman"/>
-          <w:b/>
-          <w:sz w:val="22"/>
-          <w:szCs w:val="22"/>
-          <w:lang w:bidi="en-US"/>
+          <w:b/>
         </w:rPr>
         <w:t>Monday, April 10, 2023</w:t>
       </w:r>
     </w:p>
     <w:p>
-      <w:pPr>
-        <w:spacing w:after="120"/>
-        <w:rPr>
-          <w:rFonts w:ascii="Gentona Book" w:eastAsia="Times New Roman" w:hAnsi="Gentona Book" w:cs="Times New Roman"/>
-          <w:sz w:val="22"/>
-          <w:szCs w:val="22"/>
-          <w:lang w:bidi="en-US"/>
-        </w:rPr>
-      </w:pPr>
-      <w:r>
-        <w:rPr>
-          <w:rFonts w:ascii="Gentona Book" w:eastAsia="Times New Roman" w:hAnsi="Gentona Book" w:cs="Times New Roman"/>
-          <w:sz w:val="22"/>
-          <w:szCs w:val="22"/>
-          <w:lang w:bidi="en-US"/>
-        </w:rPr>
+      <w:r>
         <w:t xml:space="preserve">SECME Student Surveys are due for </w:t>
       </w:r>
       <w:r>
         <w:rPr>
-          <w:rFonts w:ascii="Gentona Book" w:eastAsia="Times New Roman" w:hAnsi="Gentona Book" w:cs="Times New Roman"/>
           <w:b/>
           <w:bCs/>
-          <w:sz w:val="22"/>
-          <w:szCs w:val="22"/>
-          <w:lang w:bidi="en-US"/>
         </w:rPr>
         <w:t>ALL SECME students</w:t>
       </w:r>
       <w:r>
-        <w:rPr>
-          <w:rFonts w:ascii="Gentona Book" w:eastAsia="Times New Roman" w:hAnsi="Gentona Book" w:cs="Times New Roman"/>
-          <w:sz w:val="22"/>
-          <w:szCs w:val="22"/>
-          <w:lang w:bidi="en-US"/>
-        </w:rPr>
-        <w:t xml:space="preserve">. It is </w:t>
-      </w:r>
-      <w:r>
-        <w:rPr>
-          <w:rFonts w:ascii="Gentona Book" w:eastAsia="Times New Roman" w:hAnsi="Gentona Book" w:cs="Times New Roman"/>
+        <w:t>.</w:t>
+      </w:r>
+      <w:r>
+        <w:t xml:space="preserve"> </w:t>
+      </w:r>
+      <w:r>
+        <w:t>I</w:t>
+      </w:r>
+      <w:r>
+        <w:t xml:space="preserve">t is </w:t>
+      </w:r>
+      <w:r>
+        <w:rPr>
           <w:b/>
           <w:bCs/>
-          <w:sz w:val="22"/>
-          <w:szCs w:val="22"/>
-          <w:lang w:bidi="en-US"/>
         </w:rPr>
         <w:t>REQUIRED</w:t>
       </w:r>
       <w:r>
-        <w:rPr>
-          <w:rFonts w:ascii="Gentona Book" w:eastAsia="Times New Roman" w:hAnsi="Gentona Book" w:cs="Times New Roman"/>
-          <w:sz w:val="22"/>
-          <w:szCs w:val="22"/>
-          <w:lang w:bidi="en-US"/>
-        </w:rPr>
-        <w:t xml:space="preserve"> for all students. The links below are also available on our website at </w:t>
+        <w:t xml:space="preserve"> for </w:t>
+      </w:r>
+      <w:r>
+        <w:t>all</w:t>
+      </w:r>
+      <w:r>
+        <w:t xml:space="preserve"> students. </w:t>
+      </w:r>
+      <w:r>
+        <w:t>The l</w:t>
+      </w:r>
+      <w:r>
+        <w:t xml:space="preserve">inks below are also available on our website at </w:t>
       </w:r>
       <w:hyperlink r:id="rId8">
         <w:r>
           <w:rPr>
-            <w:rFonts w:ascii="Gentona Book" w:eastAsia="Times New Roman" w:hAnsi="Gentona Book" w:cs="Times New Roman"/>
-            <w:color w:val="0563C1"/>
-            <w:sz w:val="22"/>
-            <w:szCs w:val="22"/>
-            <w:u w:val="single"/>
-            <w:lang w:bidi="en-US"/>
+            <w:rStyle w:val="Hyperlink"/>
           </w:rPr>
           <w:t>www.secme.org.</w:t>
         </w:r>
       </w:hyperlink>
       <w:r>
         <w:rPr>
-          <w:rFonts w:ascii="Gentona Book" w:eastAsia="Times New Roman" w:hAnsi="Gentona Book" w:cs="Times New Roman"/>
-          <w:color w:val="0563C1"/>
-          <w:sz w:val="22"/>
-          <w:szCs w:val="22"/>
-          <w:u w:val="single"/>
-          <w:lang w:bidi="en-US"/>
+          <w:rStyle w:val="Hyperlink"/>
         </w:rPr>
         <w:t xml:space="preserve"> </w:t>
       </w:r>
     </w:p>
     <w:p>
-      <w:pPr>
-        <w:rPr>
-          <w:rFonts w:ascii="Gentona Book" w:hAnsi="Gentona Book"/>
-          <w:sz w:val="22"/>
-          <w:szCs w:val="22"/>
-        </w:rPr>
-      </w:pPr>
       <w:hyperlink r:id="rId9">
         <w:r>
           <w:rPr>
             <w:rStyle w:val="Hyperlink"/>
-            <w:rFonts w:ascii="Gentona Book" w:hAnsi="Gentona Book"/>
-            <w:sz w:val="22"/>
-            <w:szCs w:val="22"/>
           </w:rPr>
           <w:t>Grades Pre-K-2</w:t>
         </w:r>
       </w:hyperlink>
     </w:p>
     <w:p>
-      <w:pPr>
-        <w:rPr>
-          <w:rFonts w:ascii="Gentona Book" w:hAnsi="Gentona Book"/>
-          <w:sz w:val="22"/>
-          <w:szCs w:val="22"/>
-        </w:rPr>
-      </w:pPr>
       <w:hyperlink r:id="rId10">
         <w:r>
           <w:rPr>
             <w:rStyle w:val="Hyperlink"/>
-            <w:rFonts w:ascii="Gentona Book" w:hAnsi="Gentona Book"/>
-            <w:sz w:val="22"/>
-            <w:szCs w:val="22"/>
           </w:rPr>
           <w:t>Grades 3-5</w:t>
         </w:r>
       </w:hyperlink>
     </w:p>
     <w:p>
-      <w:pPr>
-        <w:rPr>
-          <w:rFonts w:ascii="Gentona Book" w:hAnsi="Gentona Book"/>
-          <w:sz w:val="22"/>
-          <w:szCs w:val="22"/>
-        </w:rPr>
-      </w:pPr>
-      <w:hyperlink r:id="rId11">
-        <w:r>
-          <w:rPr>
-            <w:rStyle w:val="Hyperlink"/>
-            <w:rFonts w:ascii="Gentona Book" w:hAnsi="Gentona Book"/>
-            <w:sz w:val="22"/>
-            <w:szCs w:val="22"/>
-          </w:rPr>
-          <w:t>Grades 6-8</w:t>
-        </w:r>
-      </w:hyperlink>
-    </w:p>
-    <w:p>
-      <w:pPr>
-        <w:rPr>
-          <w:rFonts w:ascii="Gentona Book" w:hAnsi="Gentona Book"/>
-          <w:sz w:val="22"/>
-          <w:szCs w:val="22"/>
-        </w:rPr>
-      </w:pPr>
-      <w:hyperlink r:id="rId12">
-        <w:r>
-          <w:rPr>
-            <w:rStyle w:val="Hyperlink"/>
-            <w:rFonts w:ascii="Gentona Book" w:hAnsi="Gentona Book"/>
-            <w:sz w:val="22"/>
-            <w:szCs w:val="22"/>
-          </w:rPr>
-          <w:t>Grades 9-12</w:t>
-        </w:r>
-      </w:hyperlink>
-      <w:bookmarkStart w:id="2" w:name="Monday,_May_9,_2022"/>
-      <w:bookmarkEnd w:id="2"/>
-    </w:p>
-    <w:p>
-      <w:pPr>
-        <w:spacing w:after="120"/>
-        <w:rPr>
-          <w:rFonts w:ascii="Gentona Book" w:eastAsia="Times New Roman" w:hAnsi="Gentona Book" w:cs="Times New Roman"/>
-          <w:sz w:val="22"/>
-          <w:szCs w:val="22"/>
-          <w:lang w:bidi="en-US"/>
-        </w:rPr>
-      </w:pPr>
-    </w:p>
-    <w:p>
-      <w:pPr>
-        <w:spacing w:after="120"/>
-        <w:rPr>
-          <w:rFonts w:ascii="Gentona Book" w:eastAsia="Times New Roman" w:hAnsi="Gentona Book" w:cs="Times New Roman"/>
-          <w:sz w:val="22"/>
-          <w:szCs w:val="22"/>
-          <w:lang w:bidi="en-US"/>
-        </w:rPr>
-      </w:pPr>
-      <w:r>
-        <w:rPr>
-          <w:rFonts w:ascii="Gentona Book" w:eastAsia="Times New Roman" w:hAnsi="Gentona Book" w:cs="Times New Roman"/>
-          <w:b/>
-          <w:sz w:val="22"/>
-          <w:szCs w:val="22"/>
-          <w:lang w:bidi="en-US"/>
+      <w:r>
+        <w:rPr>
+          <w:b/>
         </w:rPr>
         <w:t>Monday, May 8, 2023</w:t>
       </w:r>
       <w:r>
-        <w:rPr>
-          <w:rFonts w:ascii="Gentona Book" w:eastAsia="Times New Roman" w:hAnsi="Gentona Book" w:cs="Times New Roman"/>
-          <w:sz w:val="22"/>
-          <w:szCs w:val="22"/>
-          <w:lang w:bidi="en-US"/>
-        </w:rPr>
-        <w:t xml:space="preserve"> – Notification of Winners. SECME will post a listing of </w:t>
-      </w:r>
-      <w:r>
-        <w:rPr>
-          <w:rFonts w:ascii="Gentona Book" w:eastAsia="Times New Roman" w:hAnsi="Gentona Book" w:cs="Times New Roman"/>
-          <w:b/>
-          <w:sz w:val="22"/>
-          <w:szCs w:val="22"/>
-          <w:lang w:bidi="en-US"/>
+        <w:t xml:space="preserve"> </w:t>
+      </w:r>
+      <w:r>
+        <w:t xml:space="preserve">– Notification of Winners. </w:t>
+      </w:r>
+      <w:r>
+        <w:t xml:space="preserve">SECME will post a listing of </w:t>
+      </w:r>
+      <w:r>
+        <w:rPr>
+          <w:b/>
         </w:rPr>
         <w:t>all</w:t>
       </w:r>
       <w:r>
-        <w:rPr>
-          <w:rFonts w:ascii="Gentona Book" w:eastAsia="Times New Roman" w:hAnsi="Gentona Book" w:cs="Times New Roman"/>
-          <w:sz w:val="22"/>
-          <w:szCs w:val="22"/>
-          <w:lang w:bidi="en-US"/>
-        </w:rPr>
-        <w:t xml:space="preserve"> winners on their website.</w:t>
-      </w:r>
-    </w:p>
-    <w:p>
-      <w:pPr>
-        <w:spacing w:after="120"/>
-        <w:rPr>
-          <w:rFonts w:ascii="Gentona Book" w:eastAsia="Times New Roman" w:hAnsi="Gentona Book" w:cs="Times New Roman"/>
-          <w:sz w:val="22"/>
-          <w:szCs w:val="22"/>
-          <w:lang w:bidi="en-US"/>
-        </w:rPr>
-      </w:pPr>
-    </w:p>
-    <w:p>
-      <w:pPr>
-        <w:spacing w:after="120"/>
-        <w:rPr>
-          <w:rFonts w:ascii="Gentona Book" w:eastAsia="Times New Roman" w:hAnsi="Gentona Book" w:cs="Times New Roman"/>
-          <w:sz w:val="22"/>
-          <w:szCs w:val="22"/>
-          <w:lang w:bidi="en-US"/>
-        </w:rPr>
-      </w:pPr>
-      <w:r>
-        <w:rPr>
-          <w:rFonts w:ascii="Gentona Book" w:eastAsia="Times New Roman" w:hAnsi="Gentona Book" w:cs="Times New Roman"/>
-          <w:sz w:val="22"/>
-          <w:szCs w:val="22"/>
-          <w:lang w:bidi="en-US"/>
-        </w:rPr>
-        <w:t xml:space="preserve">Click to download the </w:t>
-      </w:r>
-      <w:hyperlink r:id="rId13">
-        <w:r>
-          <w:rPr>
-            <w:rFonts w:ascii="Gentona Book" w:eastAsia="Times New Roman" w:hAnsi="Gentona Book" w:cs="Times New Roman"/>
-            <w:color w:val="0563C1"/>
-            <w:sz w:val="22"/>
-            <w:szCs w:val="22"/>
-            <w:u w:val="single"/>
-            <w:lang w:bidi="en-US"/>
-          </w:rPr>
-          <w:t xml:space="preserve">Important Deadlines </w:t>
-        </w:r>
-      </w:hyperlink>
-      <w:r>
-        <w:rPr>
-          <w:rFonts w:ascii="Gentona Book" w:eastAsia="Times New Roman" w:hAnsi="Gentona Book" w:cs="Times New Roman"/>
-          <w:sz w:val="22"/>
-          <w:szCs w:val="22"/>
-          <w:lang w:bidi="en-US"/>
-        </w:rPr>
-        <w:t>sheet for your reference.</w:t>
+        <w:t xml:space="preserve"> </w:t>
+      </w:r>
+      <w:r>
+        <w:t>winners on their website.</w:t>
       </w:r>
     </w:p>
     <w:p/>
     <w:sectPr>
-      <w:headerReference w:type="default" r:id="rId14"/>
+      <w:headerReference w:type="default" r:id="rId11"/>
       <w:pgSz w:w="12240" w:h="15840"/>
       <w:pgMar w:top="1440" w:right="1440" w:bottom="1440" w:left="1440" w:header="720" w:footer="720" w:gutter="0"/>
       <w:cols w:space="720"/>
@@ -1443,11 +1109,48 @@
   </w:latentStyles>
   <w:style w:type="paragraph" w:default="1" w:styleId="Normal">
     <w:name w:val="Normal"/>
+    <w:aliases w:val="Normal_Arial"/>
     <w:qFormat/>
+    <w:rsid w:val="0044551F"/>
+    <w:pPr>
+      <w:spacing w:after="120"/>
+    </w:pPr>
+    <w:rPr>
+      <w:rFonts w:ascii="Gentona Book" w:eastAsia="Times New Roman" w:hAnsi="Gentona Book" w:cs="Times New Roman"/>
+      <w:sz w:val="22"/>
+      <w:szCs w:val="22"/>
+      <w:lang w:bidi="en-US"/>
+    </w:rPr>
+  </w:style>
+  <w:style w:type="paragraph" w:styleId="Heading2">
+    <w:name w:val="heading 2"/>
+    <w:basedOn w:val="Normal"/>
+    <w:next w:val="Normal"/>
+    <w:link w:val="Heading2Char"/>
+    <w:autoRedefine/>
+    <w:uiPriority w:val="9"/>
+    <w:unhideWhenUsed/>
+    <w:qFormat/>
+    <w:rsid w:val="0044551F"/>
+    <w:pPr>
+      <w:keepNext/>
+      <w:keepLines/>
+      <w:spacing w:before="40"/>
+      <w:jc w:val="center"/>
+      <w:outlineLvl w:val="1"/>
+    </w:pPr>
+    <w:rPr>
+      <w:rFonts w:eastAsiaTheme="majorEastAsia" w:cstheme="majorBidi"/>
+      <w:b/>
+      <w:bCs/>
+      <w:sz w:val="24"/>
+      <w:szCs w:val="26"/>
+    </w:rPr>
   </w:style>
   <w:style w:type="character" w:default="1" w:styleId="DefaultParagraphFont">
     <w:name w:val="Default Paragraph Font"/>
     <w:uiPriority w:val="1"/>
+    <w:semiHidden/>
     <w:unhideWhenUsed/>
   </w:style>
   <w:style w:type="table" w:default="1" w:styleId="TableNormal">
@@ -1483,7 +1186,14 @@
         <w:tab w:val="center" w:pos="4680"/>
         <w:tab w:val="right" w:pos="9360"/>
       </w:tabs>
+      <w:spacing w:after="0"/>
     </w:pPr>
+    <w:rPr>
+      <w:rFonts w:asciiTheme="minorHAnsi" w:eastAsiaTheme="minorHAnsi" w:hAnsiTheme="minorHAnsi" w:cstheme="minorBidi"/>
+      <w:sz w:val="24"/>
+      <w:szCs w:val="24"/>
+      <w:lang w:bidi="ar-SA"/>
+    </w:rPr>
   </w:style>
   <w:style w:type="character" w:customStyle="1" w:styleId="HeaderChar">
     <w:name w:val="Header Char"/>
@@ -1504,7 +1214,14 @@
         <w:tab w:val="center" w:pos="4680"/>
         <w:tab w:val="right" w:pos="9360"/>
       </w:tabs>
+      <w:spacing w:after="0"/>
     </w:pPr>
+    <w:rPr>
+      <w:rFonts w:asciiTheme="minorHAnsi" w:eastAsiaTheme="minorHAnsi" w:hAnsiTheme="minorHAnsi" w:cstheme="minorBidi"/>
+      <w:sz w:val="24"/>
+      <w:szCs w:val="24"/>
+      <w:lang w:bidi="ar-SA"/>
+    </w:rPr>
   </w:style>
   <w:style w:type="character" w:customStyle="1" w:styleId="FooterChar">
     <w:name w:val="Footer Char"/>
@@ -1540,13 +1257,9 @@
       <w:autoSpaceDE w:val="0"/>
       <w:autoSpaceDN w:val="0"/>
       <w:adjustRightInd w:val="0"/>
-      <w:spacing w:after="120"/>
     </w:pPr>
     <w:rPr>
-      <w:rFonts w:ascii="Arial" w:eastAsia="Times New Roman" w:hAnsi="Arial" w:cs="Arial"/>
-      <w:sz w:val="22"/>
-      <w:szCs w:val="22"/>
-      <w:lang w:bidi="en-US"/>
+      <w:rFonts w:ascii="Arial" w:hAnsi="Arial" w:cs="Arial"/>
     </w:rPr>
   </w:style>
   <w:style w:type="character" w:customStyle="1" w:styleId="BodyTextChar">
@@ -1591,14 +1304,9 @@
     <w:uiPriority w:val="99"/>
     <w:unhideWhenUsed/>
     <w:rsid w:val="004F3470"/>
-    <w:pPr>
-      <w:spacing w:after="120"/>
-    </w:pPr>
     <w:rPr>
-      <w:rFonts w:ascii="Gentona Book" w:eastAsia="Times New Roman" w:hAnsi="Gentona Book" w:cs="Times New Roman"/>
       <w:sz w:val="20"/>
       <w:szCs w:val="20"/>
-      <w:lang w:bidi="en-US"/>
     </w:rPr>
   </w:style>
   <w:style w:type="character" w:customStyle="1" w:styleId="CommentTextChar">
@@ -1622,6 +1330,20 @@
     <w:rPr>
       <w:sz w:val="16"/>
       <w:szCs w:val="16"/>
+    </w:rPr>
+  </w:style>
+  <w:style w:type="character" w:customStyle="1" w:styleId="Heading2Char">
+    <w:name w:val="Heading 2 Char"/>
+    <w:basedOn w:val="DefaultParagraphFont"/>
+    <w:link w:val="Heading2"/>
+    <w:uiPriority w:val="9"/>
+    <w:rsid w:val="0044551F"/>
+    <w:rPr>
+      <w:rFonts w:ascii="Gentona Book" w:eastAsiaTheme="majorEastAsia" w:hAnsi="Gentona Book" w:cstheme="majorBidi"/>
+      <w:b/>
+      <w:bCs/>
+      <w:szCs w:val="26"/>
+      <w:lang w:bidi="en-US"/>
     </w:rPr>
   </w:style>
 </w:styles>
